--- a/08. Nguyễn Thị Thão Nhi/NguyenThiThaoNhi_BaoCaoSoBo.V1.2.docx
+++ b/08. Nguyễn Thị Thão Nhi/NguyenThiThaoNhi_BaoCaoSoBo.V1.2.docx
@@ -1,6 +1,6 @@
 
 <file path=word/document.xml><?xml version="1.0" encoding="utf-8"?>
-<w:document xmlns:wpc="http://schemas.microsoft.com/office/word/2010/wordprocessingCanvas" xmlns:cx="http://schemas.microsoft.com/office/drawing/2014/chartex" xmlns:mc="http://schemas.openxmlformats.org/markup-compatibility/2006" xmlns:o="urn:schemas-microsoft-com:office:office" xmlns:r="http://schemas.openxmlformats.org/officeDocument/2006/relationships" xmlns:m="http://schemas.openxmlformats.org/officeDocument/2006/math" xmlns:v="urn:schemas-microsoft-com:vml" xmlns:wp14="http://schemas.microsoft.com/office/word/2010/wordprocessingDrawing" xmlns:wp="http://schemas.openxmlformats.org/drawingml/2006/wordprocessingDrawing" xmlns:w10="urn:schemas-microsoft-com:office:word" xmlns:w="http://schemas.openxmlformats.org/wordprocessingml/2006/main" xmlns:w14="http://schemas.microsoft.com/office/word/2010/wordml" xmlns:w15="http://schemas.microsoft.com/office/word/2012/wordml" xmlns:w16se="http://schemas.microsoft.com/office/word/2015/wordml/symex" xmlns:wpg="http://schemas.microsoft.com/office/word/2010/wordprocessingGroup" xmlns:wpi="http://schemas.microsoft.com/office/word/2010/wordprocessingInk" xmlns:wne="http://schemas.microsoft.com/office/word/2006/wordml" xmlns:wps="http://schemas.microsoft.com/office/word/2010/wordprocessingShape" mc:Ignorable="w14 w15 w16se wp14">
+<w:document xmlns:wpc="http://schemas.microsoft.com/office/word/2010/wordprocessingCanvas" xmlns:cx="http://schemas.microsoft.com/office/drawing/2014/chartex" xmlns:cx1="http://schemas.microsoft.com/office/drawing/2015/9/8/chartex" xmlns:cx2="http://schemas.microsoft.com/office/drawing/2015/10/21/chartex" xmlns:cx3="http://schemas.microsoft.com/office/drawing/2016/5/9/chartex" xmlns:cx4="http://schemas.microsoft.com/office/drawing/2016/5/10/chartex" xmlns:cx5="http://schemas.microsoft.com/office/drawing/2016/5/11/chartex" xmlns:cx6="http://schemas.microsoft.com/office/drawing/2016/5/12/chartex" xmlns:cx7="http://schemas.microsoft.com/office/drawing/2016/5/13/chartex" xmlns:cx8="http://schemas.microsoft.com/office/drawing/2016/5/14/chartex" xmlns:mc="http://schemas.openxmlformats.org/markup-compatibility/2006" xmlns:aink="http://schemas.microsoft.com/office/drawing/2016/ink" xmlns:am3d="http://schemas.microsoft.com/office/drawing/2017/model3d" xmlns:o="urn:schemas-microsoft-com:office:office" xmlns:r="http://schemas.openxmlformats.org/officeDocument/2006/relationships" xmlns:m="http://schemas.openxmlformats.org/officeDocument/2006/math" xmlns:v="urn:schemas-microsoft-com:vml" xmlns:wp14="http://schemas.microsoft.com/office/word/2010/wordprocessingDrawing" xmlns:wp="http://schemas.openxmlformats.org/drawingml/2006/wordprocessingDrawing" xmlns:w10="urn:schemas-microsoft-com:office:word" xmlns:w="http://schemas.openxmlformats.org/wordprocessingml/2006/main" xmlns:w14="http://schemas.microsoft.com/office/word/2010/wordml" xmlns:w15="http://schemas.microsoft.com/office/word/2012/wordml" xmlns:w16cid="http://schemas.microsoft.com/office/word/2016/wordml/cid" xmlns:w16se="http://schemas.microsoft.com/office/word/2015/wordml/symex" xmlns:wpg="http://schemas.microsoft.com/office/word/2010/wordprocessingGroup" xmlns:wpi="http://schemas.microsoft.com/office/word/2010/wordprocessingInk" xmlns:wne="http://schemas.microsoft.com/office/word/2006/wordml" xmlns:wps="http://schemas.microsoft.com/office/word/2010/wordprocessingShape" mc:Ignorable="w14 w15 w16se w16cid wp14">
   <w:body>
     <w:p>
       <w:pPr>
@@ -1000,8 +1000,6 @@
       </w:pPr>
       <w:bookmarkStart w:id="0" w:name="_Toc80286954"/>
       <w:bookmarkStart w:id="1" w:name="_Toc101119047"/>
-      <w:bookmarkStart w:id="2" w:name="_GoBack"/>
-      <w:bookmarkEnd w:id="2"/>
       <w:r>
         <w:rPr>
           <w:rFonts w:ascii="Times New Roman" w:eastAsia="Times New Roman" w:hAnsi="Times New Roman" w:cs="Times New Roman"/>
@@ -7050,7 +7048,7 @@
           <w:lang w:val="en-US"/>
         </w:rPr>
       </w:pPr>
-      <w:bookmarkStart w:id="3" w:name="_Toc101119048"/>
+      <w:bookmarkStart w:id="2" w:name="_Toc101119048"/>
       <w:r>
         <w:rPr>
           <w:rFonts w:ascii="Times New Roman" w:eastAsia="Times New Roman" w:hAnsi="Times New Roman" w:cs="Times New Roman"/>
@@ -7062,7 +7060,7 @@
         <w:lastRenderedPageBreak/>
         <w:t>DANH MỤC TỪ VIẾT TẮT</w:t>
       </w:r>
-      <w:bookmarkEnd w:id="3"/>
+      <w:bookmarkEnd w:id="2"/>
     </w:p>
     <w:p>
       <w:pPr>
@@ -7495,7 +7493,7 @@
           <w:color w:val="000000" w:themeColor="text1"/>
         </w:rPr>
       </w:pPr>
-      <w:bookmarkStart w:id="4" w:name="_Toc101119049"/>
+      <w:bookmarkStart w:id="3" w:name="_Toc101119049"/>
       <w:r>
         <w:rPr>
           <w:rFonts w:ascii="Times New Roman" w:eastAsia="Times New Roman" w:hAnsi="Times New Roman" w:cs="Times New Roman"/>
@@ -7505,7 +7503,7 @@
         <w:lastRenderedPageBreak/>
         <w:t>DANH MỤC HÌNH ẢNH</w:t>
       </w:r>
-      <w:bookmarkEnd w:id="4"/>
+      <w:bookmarkEnd w:id="3"/>
     </w:p>
     <w:p>
       <w:pPr>
@@ -7538,7 +7536,7 @@
           <w:color w:val="000000" w:themeColor="text1"/>
         </w:rPr>
       </w:pPr>
-      <w:bookmarkStart w:id="5" w:name="_Toc101119050"/>
+      <w:bookmarkStart w:id="4" w:name="_Toc101119050"/>
       <w:r>
         <w:rPr>
           <w:rFonts w:ascii="Times New Roman" w:eastAsia="Times New Roman" w:hAnsi="Times New Roman" w:cs="Times New Roman"/>
@@ -7548,7 +7546,7 @@
         <w:lastRenderedPageBreak/>
         <w:t>DANH MỤC BẢNG BIỂU</w:t>
       </w:r>
-      <w:bookmarkEnd w:id="5"/>
+      <w:bookmarkEnd w:id="4"/>
     </w:p>
     <w:p>
       <w:pPr>
@@ -7581,9 +7579,9 @@
           <w:color w:val="auto"/>
         </w:rPr>
       </w:pPr>
-      <w:bookmarkStart w:id="6" w:name="_Toc80278365"/>
-      <w:bookmarkStart w:id="7" w:name="_Toc80286955"/>
-      <w:bookmarkStart w:id="8" w:name="_Toc101119051"/>
+      <w:bookmarkStart w:id="5" w:name="_Toc80278365"/>
+      <w:bookmarkStart w:id="6" w:name="_Toc80286955"/>
+      <w:bookmarkStart w:id="7" w:name="_Toc101119051"/>
       <w:r>
         <w:rPr>
           <w:rFonts w:ascii="Times New Roman" w:eastAsia="Times New Roman" w:hAnsi="Times New Roman" w:cs="Times New Roman"/>
@@ -7593,9 +7591,9 @@
         <w:lastRenderedPageBreak/>
         <w:t>LỜI MỞ ĐẦU</w:t>
       </w:r>
+      <w:bookmarkEnd w:id="5"/>
       <w:bookmarkEnd w:id="6"/>
       <w:bookmarkEnd w:id="7"/>
-      <w:bookmarkEnd w:id="8"/>
     </w:p>
     <w:p>
       <w:pPr>
@@ -7749,8 +7747,8 @@
           <w:lang w:val="en-US"/>
         </w:rPr>
       </w:pPr>
-      <w:bookmarkStart w:id="9" w:name="_heading=h.3rdcrjn" w:colFirst="0" w:colLast="0"/>
-      <w:bookmarkEnd w:id="9"/>
+      <w:bookmarkStart w:id="8" w:name="_heading=h.3rdcrjn" w:colFirst="0" w:colLast="0"/>
+      <w:bookmarkEnd w:id="8"/>
       <w:r>
         <w:rPr>
           <w:rFonts w:ascii="Times New Roman" w:eastAsia="Times New Roman" w:hAnsi="Times New Roman" w:cs="Times New Roman"/>
@@ -8072,8 +8070,8 @@
           <w:lang w:val="en-US"/>
         </w:rPr>
       </w:pPr>
+      <w:bookmarkStart w:id="9" w:name="_Toc101119052"/>
       <w:bookmarkStart w:id="10" w:name="_Toc80286956"/>
-      <w:bookmarkStart w:id="11" w:name="_Toc101119052"/>
       <w:r>
         <w:rPr>
           <w:rFonts w:ascii="Times New Roman" w:eastAsia="Times New Roman" w:hAnsi="Times New Roman" w:cs="Times New Roman"/>
@@ -8102,7 +8100,7 @@
         </w:rPr>
         <w:t>VÀ NGÀNH NGHỀ THỰC TẬP</w:t>
       </w:r>
-      <w:bookmarkEnd w:id="11"/>
+      <w:bookmarkEnd w:id="9"/>
     </w:p>
     <w:p>
       <w:pPr>
@@ -8121,7 +8119,7 @@
           <w:lang w:val="en-US"/>
         </w:rPr>
       </w:pPr>
-      <w:bookmarkStart w:id="12" w:name="_Toc101119053"/>
+      <w:bookmarkStart w:id="11" w:name="_Toc101119053"/>
       <w:r>
         <w:rPr>
           <w:rFonts w:ascii="Times New Roman" w:hAnsi="Times New Roman" w:cs="Times New Roman"/>
@@ -8133,7 +8131,7 @@
         </w:rPr>
         <w:t>Tìm hiểu chung về công ty GMO Z.com Runsystem</w:t>
       </w:r>
-      <w:bookmarkEnd w:id="12"/>
+      <w:bookmarkEnd w:id="11"/>
       <w:r>
         <w:rPr>
           <w:rFonts w:ascii="Times New Roman" w:hAnsi="Times New Roman" w:cs="Times New Roman"/>
@@ -8171,7 +8169,7 @@
           <w:lang w:val="en-US"/>
         </w:rPr>
       </w:pPr>
-      <w:bookmarkStart w:id="13" w:name="_Toc101119054"/>
+      <w:bookmarkStart w:id="12" w:name="_Toc101119054"/>
       <w:r>
         <w:rPr>
           <w:rFonts w:ascii="Times New Roman" w:hAnsi="Times New Roman" w:cs="Times New Roman"/>
@@ -8183,7 +8181,7 @@
         </w:rPr>
         <w:t>Tìm hiểu chung</w:t>
       </w:r>
-      <w:bookmarkEnd w:id="13"/>
+      <w:bookmarkEnd w:id="12"/>
     </w:p>
     <w:p>
       <w:pPr>
@@ -8309,7 +8307,7 @@
           <w:lang w:val="en-US"/>
         </w:rPr>
       </w:pPr>
-      <w:bookmarkStart w:id="14" w:name="_Toc101119055"/>
+      <w:bookmarkStart w:id="13" w:name="_Toc101119055"/>
       <w:r>
         <w:rPr>
           <w:rFonts w:ascii="Times New Roman" w:hAnsi="Times New Roman" w:cs="Times New Roman"/>
@@ -8321,7 +8319,7 @@
         </w:rPr>
         <w:t>Lịch sử hình thành và phát triển</w:t>
       </w:r>
-      <w:bookmarkEnd w:id="14"/>
+      <w:bookmarkEnd w:id="13"/>
     </w:p>
     <w:p>
       <w:pPr>
@@ -8660,7 +8658,7 @@
           <w:lang w:val="en-US"/>
         </w:rPr>
       </w:pPr>
-      <w:bookmarkStart w:id="15" w:name="_Toc101119056"/>
+      <w:bookmarkStart w:id="14" w:name="_Toc101119056"/>
       <w:r>
         <w:rPr>
           <w:rFonts w:ascii="Times New Roman" w:hAnsi="Times New Roman" w:cs="Times New Roman"/>
@@ -8672,7 +8670,7 @@
         </w:rPr>
         <w:t>Sứ mệnh</w:t>
       </w:r>
-      <w:bookmarkEnd w:id="15"/>
+      <w:bookmarkEnd w:id="14"/>
     </w:p>
     <w:p>
       <w:pPr>
@@ -8716,7 +8714,7 @@
           <w:lang w:val="en-US"/>
         </w:rPr>
       </w:pPr>
-      <w:bookmarkStart w:id="16" w:name="_Toc101119057"/>
+      <w:bookmarkStart w:id="15" w:name="_Toc101119057"/>
       <w:r>
         <w:rPr>
           <w:rFonts w:ascii="Times New Roman" w:hAnsi="Times New Roman" w:cs="Times New Roman"/>
@@ -8728,7 +8726,7 @@
         </w:rPr>
         <w:t>Tầm nhìn</w:t>
       </w:r>
-      <w:bookmarkEnd w:id="16"/>
+      <w:bookmarkEnd w:id="15"/>
     </w:p>
     <w:p>
       <w:pPr>
@@ -8791,7 +8789,7 @@
           <w:lang w:val="en-US"/>
         </w:rPr>
       </w:pPr>
-      <w:bookmarkStart w:id="17" w:name="_Toc101119058"/>
+      <w:bookmarkStart w:id="16" w:name="_Toc101119058"/>
       <w:r>
         <w:rPr>
           <w:rFonts w:ascii="Times New Roman" w:hAnsi="Times New Roman" w:cs="Times New Roman"/>
@@ -8804,7 +8802,7 @@
         <w:lastRenderedPageBreak/>
         <w:t>Slogan</w:t>
       </w:r>
-      <w:bookmarkEnd w:id="17"/>
+      <w:bookmarkEnd w:id="16"/>
     </w:p>
     <w:p>
       <w:pPr>
@@ -8869,7 +8867,7 @@
           <w:lang w:val="en-US"/>
         </w:rPr>
       </w:pPr>
-      <w:bookmarkStart w:id="18" w:name="_Toc101119059"/>
+      <w:bookmarkStart w:id="17" w:name="_Toc101119059"/>
       <w:r>
         <w:rPr>
           <w:rFonts w:ascii="Times New Roman" w:hAnsi="Times New Roman" w:cs="Times New Roman"/>
@@ -8881,7 +8879,7 @@
         </w:rPr>
         <w:t>Các dịch vụ</w:t>
       </w:r>
-      <w:bookmarkEnd w:id="18"/>
+      <w:bookmarkEnd w:id="17"/>
     </w:p>
     <w:p>
       <w:pPr>
@@ -9191,7 +9189,7 @@
           <w:lang w:val="en-US"/>
         </w:rPr>
       </w:pPr>
-      <w:bookmarkStart w:id="19" w:name="_Toc101119060"/>
+      <w:bookmarkStart w:id="18" w:name="_Toc101119060"/>
       <w:r>
         <w:rPr>
           <w:rFonts w:ascii="Times New Roman" w:hAnsi="Times New Roman" w:cs="Times New Roman"/>
@@ -9203,7 +9201,7 @@
         </w:rPr>
         <w:t>Ngành nghề kiểm thử phần mềm</w:t>
       </w:r>
-      <w:bookmarkEnd w:id="19"/>
+      <w:bookmarkEnd w:id="18"/>
     </w:p>
     <w:p>
       <w:pPr>
@@ -9236,7 +9234,7 @@
           <w:lang w:val="en-US"/>
         </w:rPr>
       </w:pPr>
-      <w:bookmarkStart w:id="20" w:name="_Toc101119061"/>
+      <w:bookmarkStart w:id="19" w:name="_Toc101119061"/>
       <w:r>
         <w:rPr>
           <w:rFonts w:ascii="Times New Roman" w:hAnsi="Times New Roman" w:cs="Times New Roman"/>
@@ -9248,7 +9246,7 @@
         </w:rPr>
         <w:t>Khái niệm</w:t>
       </w:r>
-      <w:bookmarkEnd w:id="20"/>
+      <w:bookmarkEnd w:id="19"/>
     </w:p>
     <w:p>
       <w:pPr>
@@ -9292,7 +9290,7 @@
           <w:lang w:val="en-US"/>
         </w:rPr>
       </w:pPr>
-      <w:bookmarkStart w:id="21" w:name="_Toc101119062"/>
+      <w:bookmarkStart w:id="20" w:name="_Toc101119062"/>
       <w:r>
         <w:rPr>
           <w:rFonts w:ascii="Times New Roman" w:hAnsi="Times New Roman" w:cs="Times New Roman"/>
@@ -9304,7 +9302,7 @@
         </w:rPr>
         <w:t>Mục tiêu</w:t>
       </w:r>
-      <w:bookmarkEnd w:id="21"/>
+      <w:bookmarkEnd w:id="20"/>
     </w:p>
     <w:p>
       <w:pPr>
@@ -9527,7 +9525,7 @@
           <w:lang w:val="en-US"/>
         </w:rPr>
       </w:pPr>
-      <w:bookmarkStart w:id="22" w:name="_Toc101119063"/>
+      <w:bookmarkStart w:id="21" w:name="_Toc101119063"/>
       <w:r>
         <w:rPr>
           <w:rFonts w:ascii="Times New Roman" w:hAnsi="Times New Roman" w:cs="Times New Roman"/>
@@ -9540,7 +9538,7 @@
         <w:lastRenderedPageBreak/>
         <w:t>Nhiệm vụ của Tester</w:t>
       </w:r>
-      <w:bookmarkEnd w:id="22"/>
+      <w:bookmarkEnd w:id="21"/>
     </w:p>
     <w:p>
       <w:pPr>
@@ -9765,7 +9763,7 @@
           <w:lang w:val="en-US"/>
         </w:rPr>
       </w:pPr>
-      <w:bookmarkStart w:id="23" w:name="_Toc101119064"/>
+      <w:bookmarkStart w:id="22" w:name="_Toc101119064"/>
       <w:r>
         <w:rPr>
           <w:rFonts w:ascii="Times New Roman" w:hAnsi="Times New Roman" w:cs="Times New Roman"/>
@@ -9777,7 +9775,7 @@
         </w:rPr>
         <w:t>Các kỹ năng cần thiết của một Tester</w:t>
       </w:r>
-      <w:bookmarkEnd w:id="23"/>
+      <w:bookmarkEnd w:id="22"/>
     </w:p>
     <w:p>
       <w:pPr>
@@ -10484,8 +10482,8 @@
           <w:lang w:val="en-US"/>
         </w:rPr>
       </w:pPr>
-      <w:bookmarkStart w:id="24" w:name="_Toc80286957"/>
-      <w:bookmarkStart w:id="25" w:name="_Toc101119065"/>
+      <w:bookmarkStart w:id="23" w:name="_Toc80286957"/>
+      <w:bookmarkStart w:id="24" w:name="_Toc101119065"/>
       <w:bookmarkEnd w:id="10"/>
       <w:r>
         <w:rPr>
@@ -10533,46 +10531,46 @@
         </w:rPr>
         <w:t>LÝ THUYẾT</w:t>
       </w:r>
+      <w:bookmarkEnd w:id="23"/>
       <w:bookmarkEnd w:id="24"/>
+    </w:p>
+    <w:p>
+      <w:pPr>
+        <w:pStyle w:val="Heading3"/>
+        <w:spacing w:line="240" w:lineRule="auto"/>
+        <w:rPr>
+          <w:rFonts w:ascii="Times New Roman" w:hAnsi="Times New Roman" w:cs="Times New Roman"/>
+          <w:b/>
+          <w:color w:val="000000" w:themeColor="text1"/>
+          <w:sz w:val="26"/>
+          <w:szCs w:val="26"/>
+          <w:lang w:val="en-US"/>
+        </w:rPr>
+      </w:pPr>
+      <w:bookmarkStart w:id="25" w:name="_Toc101119066"/>
+      <w:r>
+        <w:rPr>
+          <w:rFonts w:ascii="Times New Roman" w:hAnsi="Times New Roman" w:cs="Times New Roman"/>
+          <w:b/>
+          <w:color w:val="000000" w:themeColor="text1"/>
+          <w:sz w:val="26"/>
+          <w:szCs w:val="26"/>
+          <w:lang w:val="en-US"/>
+        </w:rPr>
+        <w:t xml:space="preserve">2.1. </w:t>
+      </w:r>
+      <w:r>
+        <w:rPr>
+          <w:rFonts w:ascii="Times New Roman" w:hAnsi="Times New Roman" w:cs="Times New Roman"/>
+          <w:b/>
+          <w:color w:val="000000" w:themeColor="text1"/>
+          <w:sz w:val="26"/>
+          <w:szCs w:val="26"/>
+          <w:lang w:val="en-US"/>
+        </w:rPr>
+        <w:t>Tổng quan về phần mềm</w:t>
+      </w:r>
       <w:bookmarkEnd w:id="25"/>
-    </w:p>
-    <w:p>
-      <w:pPr>
-        <w:pStyle w:val="Heading3"/>
-        <w:spacing w:line="240" w:lineRule="auto"/>
-        <w:rPr>
-          <w:rFonts w:ascii="Times New Roman" w:hAnsi="Times New Roman" w:cs="Times New Roman"/>
-          <w:b/>
-          <w:color w:val="000000" w:themeColor="text1"/>
-          <w:sz w:val="26"/>
-          <w:szCs w:val="26"/>
-          <w:lang w:val="en-US"/>
-        </w:rPr>
-      </w:pPr>
-      <w:bookmarkStart w:id="26" w:name="_Toc101119066"/>
-      <w:r>
-        <w:rPr>
-          <w:rFonts w:ascii="Times New Roman" w:hAnsi="Times New Roman" w:cs="Times New Roman"/>
-          <w:b/>
-          <w:color w:val="000000" w:themeColor="text1"/>
-          <w:sz w:val="26"/>
-          <w:szCs w:val="26"/>
-          <w:lang w:val="en-US"/>
-        </w:rPr>
-        <w:t xml:space="preserve">2.1. </w:t>
-      </w:r>
-      <w:r>
-        <w:rPr>
-          <w:rFonts w:ascii="Times New Roman" w:hAnsi="Times New Roman" w:cs="Times New Roman"/>
-          <w:b/>
-          <w:color w:val="000000" w:themeColor="text1"/>
-          <w:sz w:val="26"/>
-          <w:szCs w:val="26"/>
-          <w:lang w:val="en-US"/>
-        </w:rPr>
-        <w:t>Tổng quan về phần mềm</w:t>
-      </w:r>
-      <w:bookmarkEnd w:id="26"/>
     </w:p>
     <w:p>
       <w:pPr>
@@ -10600,7 +10598,7 @@
         </w:rPr>
         <w:t xml:space="preserve"> </w:t>
       </w:r>
-      <w:bookmarkStart w:id="27" w:name="_Toc101119067"/>
+      <w:bookmarkStart w:id="26" w:name="_Toc101119067"/>
       <w:r>
         <w:rPr>
           <w:rFonts w:ascii="Times New Roman" w:hAnsi="Times New Roman" w:cs="Times New Roman"/>
@@ -10635,7 +10633,7 @@
         </w:rPr>
         <w:t>Khái niệm</w:t>
       </w:r>
-      <w:bookmarkEnd w:id="27"/>
+      <w:bookmarkEnd w:id="26"/>
     </w:p>
     <w:p>
       <w:pPr>
@@ -10682,7 +10680,7 @@
           <w:lang w:val="en-US"/>
         </w:rPr>
       </w:pPr>
-      <w:bookmarkStart w:id="28" w:name="_Toc101119068"/>
+      <w:bookmarkStart w:id="27" w:name="_Toc101119068"/>
       <w:r>
         <w:rPr>
           <w:rFonts w:ascii="Times New Roman" w:hAnsi="Times New Roman" w:cs="Times New Roman"/>
@@ -10716,7 +10714,7 @@
         </w:rPr>
         <w:t>Vòng đời phát triển phần mềm</w:t>
       </w:r>
-      <w:bookmarkEnd w:id="28"/>
+      <w:bookmarkEnd w:id="27"/>
     </w:p>
     <w:p>
       <w:pPr>
@@ -10946,7 +10944,7 @@
           <w:lang w:val="en-US"/>
         </w:rPr>
       </w:pPr>
-      <w:bookmarkStart w:id="29" w:name="_Toc101119069"/>
+      <w:bookmarkStart w:id="28" w:name="_Toc101119069"/>
       <w:r>
         <w:rPr>
           <w:rFonts w:ascii="Times New Roman" w:hAnsi="Times New Roman" w:cs="Times New Roman"/>
@@ -10958,7 +10956,7 @@
         </w:rPr>
         <w:t>2.2. Các cấp độ kiểm thử phần mềm</w:t>
       </w:r>
-      <w:bookmarkEnd w:id="29"/>
+      <w:bookmarkEnd w:id="28"/>
     </w:p>
     <w:p>
       <w:pPr>
@@ -10975,7 +10973,7 @@
           <w:lang w:val="en-US"/>
         </w:rPr>
       </w:pPr>
-      <w:bookmarkStart w:id="30" w:name="_Toc101119070"/>
+      <w:bookmarkStart w:id="29" w:name="_Toc101119070"/>
       <w:r>
         <w:rPr>
           <w:rFonts w:ascii="Times New Roman" w:hAnsi="Times New Roman" w:cs="Times New Roman"/>
@@ -11010,7 +11008,7 @@
         </w:rPr>
         <w:t>Unit testing</w:t>
       </w:r>
-      <w:bookmarkEnd w:id="30"/>
+      <w:bookmarkEnd w:id="29"/>
     </w:p>
     <w:p>
       <w:pPr>
@@ -11130,7 +11128,7 @@
           <w:lang w:val="en-US"/>
         </w:rPr>
       </w:pPr>
-      <w:bookmarkStart w:id="31" w:name="_Toc101119071"/>
+      <w:bookmarkStart w:id="30" w:name="_Toc101119071"/>
       <w:r>
         <w:rPr>
           <w:rFonts w:ascii="Times New Roman" w:hAnsi="Times New Roman" w:cs="Times New Roman"/>
@@ -11164,7 +11162,7 @@
         </w:rPr>
         <w:t>Integration testing</w:t>
       </w:r>
-      <w:bookmarkEnd w:id="31"/>
+      <w:bookmarkEnd w:id="30"/>
     </w:p>
     <w:p>
       <w:pPr>
@@ -11527,7 +11525,7 @@
           <w:lang w:val="en-US"/>
         </w:rPr>
       </w:pPr>
-      <w:bookmarkStart w:id="32" w:name="_Toc101119072"/>
+      <w:bookmarkStart w:id="31" w:name="_Toc101119072"/>
       <w:r>
         <w:rPr>
           <w:rFonts w:ascii="Times New Roman" w:hAnsi="Times New Roman" w:cs="Times New Roman"/>
@@ -11561,7 +11559,7 @@
         </w:rPr>
         <w:t>System testing</w:t>
       </w:r>
-      <w:bookmarkEnd w:id="32"/>
+      <w:bookmarkEnd w:id="31"/>
     </w:p>
     <w:p>
       <w:pPr>
@@ -11990,7 +11988,7 @@
           <w:lang w:val="en-US"/>
         </w:rPr>
       </w:pPr>
-      <w:bookmarkStart w:id="33" w:name="_Toc101119073"/>
+      <w:bookmarkStart w:id="32" w:name="_Toc101119073"/>
       <w:r>
         <w:rPr>
           <w:rFonts w:ascii="Times New Roman" w:hAnsi="Times New Roman" w:cs="Times New Roman"/>
@@ -12033,7 +12031,7 @@
         </w:rPr>
         <w:t>Acceptance Testing</w:t>
       </w:r>
-      <w:bookmarkEnd w:id="33"/>
+      <w:bookmarkEnd w:id="32"/>
     </w:p>
     <w:p>
       <w:pPr>
@@ -12234,8 +12232,8 @@
           <w:lang w:val="en-US"/>
         </w:rPr>
       </w:pPr>
-      <w:bookmarkStart w:id="34" w:name="_Toc80286958"/>
-      <w:bookmarkStart w:id="35" w:name="_Toc101119074"/>
+      <w:bookmarkStart w:id="33" w:name="_Toc80286958"/>
+      <w:bookmarkStart w:id="34" w:name="_Toc101119074"/>
       <w:r>
         <w:rPr>
           <w:rFonts w:ascii="Times New Roman" w:hAnsi="Times New Roman" w:cs="Times New Roman"/>
@@ -12269,8 +12267,8 @@
         </w:rPr>
         <w:t>. Manual Testing</w:t>
       </w:r>
+      <w:bookmarkEnd w:id="33"/>
       <w:bookmarkEnd w:id="34"/>
-      <w:bookmarkEnd w:id="35"/>
     </w:p>
     <w:p>
       <w:pPr>
@@ -12298,7 +12296,7 @@
         </w:rPr>
         <w:t xml:space="preserve"> </w:t>
       </w:r>
-      <w:bookmarkStart w:id="36" w:name="_Toc101119075"/>
+      <w:bookmarkStart w:id="35" w:name="_Toc101119075"/>
       <w:r>
         <w:rPr>
           <w:rFonts w:ascii="Times New Roman" w:hAnsi="Times New Roman" w:cs="Times New Roman"/>
@@ -12343,7 +12341,7 @@
         </w:rPr>
         <w:t>Khái niệm</w:t>
       </w:r>
-      <w:bookmarkEnd w:id="36"/>
+      <w:bookmarkEnd w:id="35"/>
     </w:p>
     <w:p>
       <w:pPr>
@@ -12357,7 +12355,7 @@
           <w:lang w:val="vi-VN"/>
         </w:rPr>
       </w:pPr>
-      <w:bookmarkStart w:id="37" w:name="_Toc80286959"/>
+      <w:bookmarkStart w:id="36" w:name="_Toc80286959"/>
       <w:r>
         <w:rPr>
           <w:rFonts w:ascii="Times New Roman" w:hAnsi="Times New Roman" w:cs="Times New Roman"/>
@@ -12417,7 +12415,7 @@
         </w:rPr>
         <w:t xml:space="preserve"> </w:t>
       </w:r>
-      <w:bookmarkStart w:id="38" w:name="_Toc101119076"/>
+      <w:bookmarkStart w:id="37" w:name="_Toc101119076"/>
       <w:r>
         <w:rPr>
           <w:rFonts w:ascii="Times New Roman" w:hAnsi="Times New Roman" w:cs="Times New Roman"/>
@@ -12462,8 +12460,8 @@
         </w:rPr>
         <w:t>. Các loại testing</w:t>
       </w:r>
+      <w:bookmarkEnd w:id="36"/>
       <w:bookmarkEnd w:id="37"/>
-      <w:bookmarkEnd w:id="38"/>
     </w:p>
     <w:p>
       <w:pPr>
@@ -13826,7 +13824,7 @@
         </w:rPr>
         <w:t xml:space="preserve"> </w:t>
       </w:r>
-      <w:bookmarkStart w:id="39" w:name="_Toc101119077"/>
+      <w:bookmarkStart w:id="38" w:name="_Toc101119077"/>
       <w:r>
         <w:rPr>
           <w:rFonts w:ascii="Times New Roman" w:hAnsi="Times New Roman" w:cs="Times New Roman"/>
@@ -13902,7 +13900,7 @@
         </w:rPr>
         <w:t>được sử dụng trong dự án</w:t>
       </w:r>
-      <w:bookmarkEnd w:id="39"/>
+      <w:bookmarkEnd w:id="38"/>
     </w:p>
     <w:p>
       <w:pPr>
@@ -13927,8 +13925,8 @@
           <w:szCs w:val="26"/>
         </w:rPr>
       </w:pPr>
-      <w:bookmarkStart w:id="40" w:name="_Toc80286963"/>
-      <w:bookmarkStart w:id="41" w:name="_Toc101119078"/>
+      <w:bookmarkStart w:id="39" w:name="_Toc80286963"/>
+      <w:bookmarkStart w:id="40" w:name="_Toc101119078"/>
       <w:r>
         <w:rPr>
           <w:rFonts w:ascii="Times New Roman" w:hAnsi="Times New Roman" w:cs="Times New Roman"/>
@@ -13971,69 +13969,69 @@
         </w:rPr>
         <w:t>. Automation Testing</w:t>
       </w:r>
+      <w:bookmarkEnd w:id="39"/>
       <w:bookmarkEnd w:id="40"/>
+    </w:p>
+    <w:p>
+      <w:pPr>
+        <w:pStyle w:val="Heading4"/>
+        <w:spacing w:line="240" w:lineRule="auto"/>
+        <w:ind w:left="720"/>
+        <w:rPr>
+          <w:rFonts w:ascii="Times New Roman" w:hAnsi="Times New Roman" w:cs="Times New Roman"/>
+          <w:b/>
+          <w:color w:val="000000" w:themeColor="text1"/>
+          <w:sz w:val="26"/>
+          <w:szCs w:val="26"/>
+          <w:lang w:val="en-US"/>
+        </w:rPr>
+      </w:pPr>
+      <w:bookmarkStart w:id="41" w:name="_Toc101119079"/>
+      <w:r>
+        <w:rPr>
+          <w:rFonts w:ascii="Times New Roman" w:hAnsi="Times New Roman" w:cs="Times New Roman"/>
+          <w:b/>
+          <w:color w:val="000000" w:themeColor="text1"/>
+          <w:sz w:val="26"/>
+          <w:szCs w:val="26"/>
+          <w:lang w:val="en-US"/>
+        </w:rPr>
+        <w:t>2.4</w:t>
+      </w:r>
+      <w:r>
+        <w:rPr>
+          <w:rFonts w:ascii="Times New Roman" w:hAnsi="Times New Roman" w:cs="Times New Roman"/>
+          <w:b/>
+          <w:color w:val="000000" w:themeColor="text1"/>
+          <w:sz w:val="26"/>
+          <w:szCs w:val="26"/>
+          <w:lang w:val="en-US"/>
+        </w:rPr>
+        <w:t xml:space="preserve">.1. </w:t>
+      </w:r>
+      <w:r>
+        <w:rPr>
+          <w:rFonts w:ascii="Times New Roman" w:hAnsi="Times New Roman" w:cs="Times New Roman"/>
+          <w:b/>
+          <w:color w:val="000000" w:themeColor="text1"/>
+          <w:sz w:val="26"/>
+          <w:szCs w:val="26"/>
+          <w:lang w:val="en-US"/>
+        </w:rPr>
+        <w:tab/>
+      </w:r>
+      <w:r>
+        <w:rPr>
+          <w:rFonts w:ascii="Times New Roman" w:hAnsi="Times New Roman" w:cs="Times New Roman"/>
+          <w:b/>
+          <w:color w:val="000000" w:themeColor="text1"/>
+          <w:sz w:val="26"/>
+          <w:szCs w:val="26"/>
+          <w:lang w:val="en-US"/>
+        </w:rPr>
+        <w:t>Khái niệm</w:t>
+      </w:r>
       <w:bookmarkEnd w:id="41"/>
-    </w:p>
-    <w:p>
-      <w:pPr>
-        <w:pStyle w:val="Heading4"/>
-        <w:spacing w:line="240" w:lineRule="auto"/>
-        <w:ind w:left="720"/>
-        <w:rPr>
-          <w:rFonts w:ascii="Times New Roman" w:hAnsi="Times New Roman" w:cs="Times New Roman"/>
-          <w:b/>
-          <w:color w:val="000000" w:themeColor="text1"/>
-          <w:sz w:val="26"/>
-          <w:szCs w:val="26"/>
-          <w:lang w:val="en-US"/>
-        </w:rPr>
-      </w:pPr>
-      <w:bookmarkStart w:id="42" w:name="_Toc101119079"/>
-      <w:r>
-        <w:rPr>
-          <w:rFonts w:ascii="Times New Roman" w:hAnsi="Times New Roman" w:cs="Times New Roman"/>
-          <w:b/>
-          <w:color w:val="000000" w:themeColor="text1"/>
-          <w:sz w:val="26"/>
-          <w:szCs w:val="26"/>
-          <w:lang w:val="en-US"/>
-        </w:rPr>
-        <w:t>2.4</w:t>
-      </w:r>
-      <w:r>
-        <w:rPr>
-          <w:rFonts w:ascii="Times New Roman" w:hAnsi="Times New Roman" w:cs="Times New Roman"/>
-          <w:b/>
-          <w:color w:val="000000" w:themeColor="text1"/>
-          <w:sz w:val="26"/>
-          <w:szCs w:val="26"/>
-          <w:lang w:val="en-US"/>
-        </w:rPr>
-        <w:t xml:space="preserve">.1. </w:t>
-      </w:r>
-      <w:r>
-        <w:rPr>
-          <w:rFonts w:ascii="Times New Roman" w:hAnsi="Times New Roman" w:cs="Times New Roman"/>
-          <w:b/>
-          <w:color w:val="000000" w:themeColor="text1"/>
-          <w:sz w:val="26"/>
-          <w:szCs w:val="26"/>
-          <w:lang w:val="en-US"/>
-        </w:rPr>
-        <w:tab/>
-      </w:r>
-      <w:r>
-        <w:rPr>
-          <w:rFonts w:ascii="Times New Roman" w:hAnsi="Times New Roman" w:cs="Times New Roman"/>
-          <w:b/>
-          <w:color w:val="000000" w:themeColor="text1"/>
-          <w:sz w:val="26"/>
-          <w:szCs w:val="26"/>
-          <w:lang w:val="en-US"/>
-        </w:rPr>
-        <w:t>Khái niệm</w:t>
-      </w:r>
-      <w:bookmarkEnd w:id="42"/>
     </w:p>
     <w:p>
       <w:pPr>
@@ -14288,7 +14286,7 @@
           <w:lang w:val="en-US"/>
         </w:rPr>
       </w:pPr>
-      <w:bookmarkStart w:id="43" w:name="_Toc101119080"/>
+      <w:bookmarkStart w:id="42" w:name="_Toc101119080"/>
       <w:r>
         <w:rPr>
           <w:rFonts w:ascii="Times New Roman" w:hAnsi="Times New Roman" w:cs="Times New Roman"/>
@@ -14344,7 +14342,7 @@
         </w:rPr>
         <w:t>Ngôn ngữ sử dụng để test trong dự án</w:t>
       </w:r>
-      <w:bookmarkEnd w:id="43"/>
+      <w:bookmarkEnd w:id="42"/>
     </w:p>
     <w:p>
       <w:pPr>
@@ -14384,7 +14382,7 @@
           <w:lang w:val="en-US"/>
         </w:rPr>
       </w:pPr>
-      <w:bookmarkStart w:id="44" w:name="_Toc101119081"/>
+      <w:bookmarkStart w:id="43" w:name="_Toc101119081"/>
       <w:r>
         <w:rPr>
           <w:rFonts w:ascii="Times New Roman" w:hAnsi="Times New Roman" w:cs="Times New Roman"/>
@@ -14404,7 +14402,7 @@
         </w:rPr>
         <w:t>RAKUSAI</w:t>
       </w:r>
-      <w:bookmarkEnd w:id="44"/>
+      <w:bookmarkEnd w:id="43"/>
     </w:p>
     <w:p>
       <w:pPr>
@@ -14427,9 +14425,9 @@
           <w:lang w:val="en-US"/>
         </w:rPr>
       </w:pPr>
-      <w:bookmarkStart w:id="45" w:name="_Toc80286968"/>
+      <w:bookmarkStart w:id="44" w:name="_Toc80286968"/>
+      <w:bookmarkStart w:id="45" w:name="_Toc101119082"/>
       <w:bookmarkStart w:id="46" w:name="_Toc80286967"/>
-      <w:bookmarkStart w:id="47" w:name="_Toc101119082"/>
       <w:r>
         <w:rPr>
           <w:rFonts w:ascii="Times New Roman" w:eastAsia="Times New Roman" w:hAnsi="Times New Roman" w:cs="Times New Roman"/>
@@ -14452,30 +14450,30 @@
         </w:rPr>
         <w:t xml:space="preserve">. </w:t>
       </w:r>
+      <w:bookmarkEnd w:id="44"/>
+      <w:r>
+        <w:rPr>
+          <w:rFonts w:ascii="Times New Roman" w:eastAsia="Times New Roman" w:hAnsi="Times New Roman" w:cs="Times New Roman"/>
+          <w:b/>
+          <w:color w:val="auto"/>
+          <w:sz w:val="26"/>
+          <w:szCs w:val="26"/>
+          <w:lang w:val="en-US"/>
+        </w:rPr>
+        <w:t xml:space="preserve">Mô tả chung về </w:t>
+      </w:r>
+      <w:r>
+        <w:rPr>
+          <w:rFonts w:ascii="Times New Roman" w:eastAsia="Times New Roman" w:hAnsi="Times New Roman" w:cs="Times New Roman"/>
+          <w:b/>
+          <w:color w:val="auto"/>
+          <w:sz w:val="26"/>
+          <w:szCs w:val="26"/>
+          <w:lang w:val="en-US"/>
+        </w:rPr>
+        <w:t>dự án</w:t>
+      </w:r>
       <w:bookmarkEnd w:id="45"/>
-      <w:r>
-        <w:rPr>
-          <w:rFonts w:ascii="Times New Roman" w:eastAsia="Times New Roman" w:hAnsi="Times New Roman" w:cs="Times New Roman"/>
-          <w:b/>
-          <w:color w:val="auto"/>
-          <w:sz w:val="26"/>
-          <w:szCs w:val="26"/>
-          <w:lang w:val="en-US"/>
-        </w:rPr>
-        <w:t xml:space="preserve">Mô tả chung về </w:t>
-      </w:r>
-      <w:r>
-        <w:rPr>
-          <w:rFonts w:ascii="Times New Roman" w:eastAsia="Times New Roman" w:hAnsi="Times New Roman" w:cs="Times New Roman"/>
-          <w:b/>
-          <w:color w:val="auto"/>
-          <w:sz w:val="26"/>
-          <w:szCs w:val="26"/>
-          <w:lang w:val="en-US"/>
-        </w:rPr>
-        <w:t>dự án</w:t>
-      </w:r>
-      <w:bookmarkEnd w:id="47"/>
     </w:p>
     <w:p>
       <w:pPr>
@@ -14496,7 +14494,76 @@
           <w:szCs w:val="26"/>
           <w:lang w:val="en-US"/>
         </w:rPr>
-        <w:t xml:space="preserve">Ngày nay, công nghệ thông tin đã có những bước phát triển mạnh mẽ theo cả chiều rộng lẫn chiều sâu. Đặc biệt là công nghệ thông tin được áp dụng trên mọi lĩnh vực kinh tế, chính trị, xã hội. Ứng dụng công nghệ thông tin và tin học hóa được xem là một yếu tố mang tính quyết định trong hoạt động của quốc gia, tổ chức và trong cả các cửa hàng. Nó đóng vai trò hết sức quan trọng và có thể tạo nên bước đột phá mạnh mẽ. Với sự lên ngôi của khoa học công nghệ thì các app online ra đời càng nhiều. Trong những năm gần đây việc thiết kế app order đồ ăn được nhiều doanh nghiệp hướng đến. </w:t>
+        <w:t xml:space="preserve">Ngày nay, công nghệ thông tin đã có những bước phát triển mạnh mẽ theo cả chiều rộng lẫn chiều sâu. Đặc biệt là công nghệ thông tin được áp dụng trên mọi lĩnh vực kinh tế, chính trị, xã hội. Ứng dụng công nghệ thông tin và tin học hóa được xem là một yếu tố mang tính quyết định trong hoạt động của quốc gia, tổ chức và trong cả các cửa hàng. Nó đóng vai trò hết sức quan trọng và có thể tạo nên bước đột phá mạnh mẽ. Với sự lên ngôi của khoa học công nghệ thì các </w:t>
+      </w:r>
+      <w:r>
+        <w:rPr>
+          <w:rFonts w:ascii="Times New Roman" w:hAnsi="Times New Roman" w:cs="Times New Roman"/>
+          <w:color w:val="FF0000"/>
+          <w:sz w:val="26"/>
+          <w:szCs w:val="26"/>
+          <w:lang w:val="en-US"/>
+        </w:rPr>
+        <w:t>ứng dụng trực tuyến</w:t>
+      </w:r>
+      <w:r>
+        <w:rPr>
+          <w:rFonts w:ascii="Times New Roman" w:hAnsi="Times New Roman" w:cs="Times New Roman"/>
+          <w:color w:val="FF0000"/>
+          <w:sz w:val="26"/>
+          <w:szCs w:val="26"/>
+          <w:lang w:val="en-US"/>
+        </w:rPr>
+        <w:t xml:space="preserve"> </w:t>
+      </w:r>
+      <w:r>
+        <w:rPr>
+          <w:rFonts w:ascii="Times New Roman" w:hAnsi="Times New Roman" w:cs="Times New Roman"/>
+          <w:sz w:val="26"/>
+          <w:szCs w:val="26"/>
+          <w:lang w:val="en-US"/>
+        </w:rPr>
+        <w:t xml:space="preserve">ra đời càng nhiều. Trong những năm gần đây </w:t>
+      </w:r>
+      <w:del w:id="47" w:author="nhamct" w:date="2022-04-18T08:50:00Z">
+        <w:r>
+          <w:rPr>
+            <w:rFonts w:ascii="Times New Roman" w:hAnsi="Times New Roman" w:cs="Times New Roman"/>
+            <w:sz w:val="26"/>
+            <w:szCs w:val="26"/>
+            <w:lang w:val="en-US"/>
+          </w:rPr>
+          <w:delText xml:space="preserve">việc thiết kế </w:delText>
+        </w:r>
+      </w:del>
+      <w:r>
+        <w:rPr>
+          <w:rFonts w:ascii="Times New Roman" w:hAnsi="Times New Roman" w:cs="Times New Roman"/>
+          <w:color w:val="FF0000"/>
+          <w:sz w:val="26"/>
+          <w:szCs w:val="26"/>
+          <w:lang w:val="en-US"/>
+        </w:rPr>
+        <w:t>ứng dụng đặt đồ ăn</w:t>
+      </w:r>
+      <w:r>
+        <w:rPr>
+          <w:rFonts w:ascii="Times New Roman" w:hAnsi="Times New Roman" w:cs="Times New Roman"/>
+          <w:color w:val="FF0000"/>
+          <w:sz w:val="26"/>
+          <w:szCs w:val="26"/>
+          <w:lang w:val="en-US"/>
+        </w:rPr>
+        <w:t xml:space="preserve"> </w:t>
+      </w:r>
+      <w:r>
+        <w:rPr>
+          <w:rFonts w:ascii="Times New Roman" w:hAnsi="Times New Roman" w:cs="Times New Roman"/>
+          <w:sz w:val="26"/>
+          <w:szCs w:val="26"/>
+          <w:lang w:val="en-US"/>
+        </w:rPr>
+        <w:t xml:space="preserve">đồ ăn được nhiều doanh nghiệp hướng đến. </w:t>
       </w:r>
       <w:r>
         <w:rPr>
@@ -14514,17 +14581,112 @@
           <w:szCs w:val="26"/>
           <w:lang w:val="en-US"/>
         </w:rPr>
-        <w:t>ể thỏa mãn nhu cầu của khách hàng, cũng như nâng cao quy trình quản lý của chuổi nhà hàng RAKUSAI, ban lãnh đạo nhà hàng đã quyết định xây dựng ứng dụng đặt đồ ăn trực tuyến. Vì thế dự án mang tên “RAKUSAI” đã ra đờ</w:t>
-      </w:r>
-      <w:r>
-        <w:rPr>
-          <w:rFonts w:ascii="Times New Roman" w:hAnsi="Times New Roman" w:cs="Times New Roman"/>
-          <w:sz w:val="26"/>
-          <w:szCs w:val="26"/>
-          <w:lang w:val="en-US"/>
-        </w:rPr>
-        <w:t>i.</w:t>
-      </w:r>
+        <w:t>ể thỏa mãn nhu cầu của khách hàng, cũng như nâng cao quy trình quản lý của chu</w:t>
+      </w:r>
+      <w:ins w:id="48" w:author="nhamct" w:date="2022-04-18T08:50:00Z">
+        <w:r>
+          <w:rPr>
+            <w:rFonts w:ascii="Times New Roman" w:hAnsi="Times New Roman" w:cs="Times New Roman"/>
+            <w:sz w:val="26"/>
+            <w:szCs w:val="26"/>
+            <w:lang w:val="en-US"/>
+          </w:rPr>
+          <w:t>ỗ</w:t>
+        </w:r>
+      </w:ins>
+      <w:del w:id="49" w:author="nhamct" w:date="2022-04-18T08:50:00Z">
+        <w:r>
+          <w:rPr>
+            <w:rFonts w:ascii="Times New Roman" w:hAnsi="Times New Roman" w:cs="Times New Roman"/>
+            <w:sz w:val="26"/>
+            <w:szCs w:val="26"/>
+            <w:lang w:val="en-US"/>
+          </w:rPr>
+          <w:delText>ổ</w:delText>
+        </w:r>
+      </w:del>
+      <w:r>
+        <w:rPr>
+          <w:rFonts w:ascii="Times New Roman" w:hAnsi="Times New Roman" w:cs="Times New Roman"/>
+          <w:sz w:val="26"/>
+          <w:szCs w:val="26"/>
+          <w:lang w:val="en-US"/>
+        </w:rPr>
+        <w:t>i nhà hàng RAKUSAI</w:t>
+      </w:r>
+      <w:ins w:id="50" w:author="nhamct" w:date="2022-04-18T08:50:00Z">
+        <w:r>
+          <w:rPr>
+            <w:rFonts w:ascii="Times New Roman" w:hAnsi="Times New Roman" w:cs="Times New Roman"/>
+            <w:sz w:val="26"/>
+            <w:szCs w:val="26"/>
+            <w:lang w:val="en-US"/>
+          </w:rPr>
+          <w:t xml:space="preserve"> (nêu rõ địa điểm để người đọc biết đây là dự án cho nước ngoài, không phải </w:t>
+        </w:r>
+      </w:ins>
+      <w:ins w:id="51" w:author="nhamct" w:date="2022-04-18T08:51:00Z">
+        <w:r>
+          <w:rPr>
+            <w:rFonts w:ascii="Times New Roman" w:hAnsi="Times New Roman" w:cs="Times New Roman"/>
+            <w:sz w:val="26"/>
+            <w:szCs w:val="26"/>
+            <w:lang w:val="en-US"/>
+          </w:rPr>
+          <w:t>VN)</w:t>
+        </w:r>
+      </w:ins>
+      <w:r>
+        <w:rPr>
+          <w:rFonts w:ascii="Times New Roman" w:hAnsi="Times New Roman" w:cs="Times New Roman"/>
+          <w:sz w:val="26"/>
+          <w:szCs w:val="26"/>
+          <w:lang w:val="en-US"/>
+        </w:rPr>
+        <w:t xml:space="preserve">, </w:t>
+      </w:r>
+      <w:del w:id="52" w:author="nhamct" w:date="2022-04-18T08:51:00Z">
+        <w:r>
+          <w:rPr>
+            <w:rFonts w:ascii="Times New Roman" w:hAnsi="Times New Roman" w:cs="Times New Roman"/>
+            <w:sz w:val="26"/>
+            <w:szCs w:val="26"/>
+            <w:lang w:val="en-US"/>
+          </w:rPr>
+          <w:delText>ban lãnh đạo nhà hàng đã quyết định xây dựng ứng dụng đặt đồ ăn trực tuyến. Vì thế dự án mang tên “RAKUSAI” đã ra đờ</w:delText>
+        </w:r>
+        <w:r>
+          <w:rPr>
+            <w:rFonts w:ascii="Times New Roman" w:hAnsi="Times New Roman" w:cs="Times New Roman"/>
+            <w:sz w:val="26"/>
+            <w:szCs w:val="26"/>
+            <w:lang w:val="en-US"/>
+          </w:rPr>
+          <w:delText>i.</w:delText>
+        </w:r>
+      </w:del>
+      <w:ins w:id="53" w:author="nhamct" w:date="2022-04-18T08:51:00Z">
+        <w:r>
+          <w:rPr>
+            <w:rFonts w:ascii="Times New Roman" w:hAnsi="Times New Roman" w:cs="Times New Roman"/>
+            <w:sz w:val="26"/>
+            <w:szCs w:val="26"/>
+            <w:lang w:val="en-US"/>
+          </w:rPr>
+          <w:t xml:space="preserve">công ty RAKUSAI quyết định xây dựng ứng dụng đặt đồ ăn trên nền tảng di động. </w:t>
+        </w:r>
+      </w:ins>
+      <w:ins w:id="54" w:author="nhamct" w:date="2022-04-18T08:52:00Z">
+        <w:r>
+          <w:rPr>
+            <w:rFonts w:ascii="Times New Roman" w:hAnsi="Times New Roman" w:cs="Times New Roman"/>
+            <w:sz w:val="26"/>
+            <w:szCs w:val="26"/>
+            <w:lang w:val="en-US"/>
+          </w:rPr>
+          <w:t>Công ty Sun* chịu trách nhiệm phát triển dự án này.</w:t>
+        </w:r>
+      </w:ins>
     </w:p>
     <w:p>
       <w:pPr>
@@ -14690,7 +14852,34 @@
           <w:szCs w:val="26"/>
           <w:lang w:val="en-US"/>
         </w:rPr>
-        <w:t xml:space="preserve">chuổi </w:t>
+        <w:t>chu</w:t>
+      </w:r>
+      <w:r>
+        <w:rPr>
+          <w:rFonts w:ascii="Times New Roman" w:hAnsi="Times New Roman" w:cs="Times New Roman"/>
+          <w:sz w:val="26"/>
+          <w:szCs w:val="26"/>
+          <w:highlight w:val="yellow"/>
+          <w:lang w:val="en-US"/>
+          <w:rPrChange w:id="55" w:author="nhamct" w:date="2022-04-18T08:52:00Z">
+            <w:rPr>
+              <w:rFonts w:ascii="Times New Roman" w:hAnsi="Times New Roman" w:cs="Times New Roman"/>
+              <w:sz w:val="26"/>
+              <w:szCs w:val="26"/>
+              <w:lang w:val="en-US"/>
+            </w:rPr>
+          </w:rPrChange>
+        </w:rPr>
+        <w:t>ổi</w:t>
+      </w:r>
+      <w:r>
+        <w:rPr>
+          <w:rFonts w:ascii="Times New Roman" w:hAnsi="Times New Roman" w:cs="Times New Roman"/>
+          <w:sz w:val="26"/>
+          <w:szCs w:val="26"/>
+          <w:lang w:val="en-US"/>
+        </w:rPr>
+        <w:t xml:space="preserve"> </w:t>
       </w:r>
       <w:r>
         <w:rPr>
@@ -14916,6 +15105,17 @@
         </w:rPr>
         <w:t>)</w:t>
       </w:r>
+      <w:ins w:id="56" w:author="nhamct" w:date="2022-04-18T08:53:00Z">
+        <w:r>
+          <w:rPr>
+            <w:rFonts w:ascii="Times New Roman" w:hAnsi="Times New Roman" w:cs="Times New Roman"/>
+            <w:sz w:val="26"/>
+            <w:szCs w:val="26"/>
+            <w:lang w:val="en-US"/>
+          </w:rPr>
+          <w:t xml:space="preserve"> đảo lại thứ tự. Nhật trước, Việt sau</w:t>
+        </w:r>
+      </w:ins>
     </w:p>
     <w:p>
       <w:pPr>
@@ -15235,6 +15435,7 @@
           <w:szCs w:val="26"/>
           <w:lang w:val="en-US"/>
         </w:rPr>
+        <w:lastRenderedPageBreak/>
         <w:t xml:space="preserve">Quản lý </w:t>
       </w:r>
       <w:r>
@@ -15330,7 +15531,6 @@
           <w:szCs w:val="26"/>
           <w:lang w:val="en-US"/>
         </w:rPr>
-        <w:lastRenderedPageBreak/>
         <w:t>Đăng ký thành viên</w:t>
       </w:r>
       <w:r>
@@ -15882,7 +16082,7 @@
           <w:lang w:val="en-US"/>
         </w:rPr>
       </w:pPr>
-      <w:bookmarkStart w:id="48" w:name="_Toc101119083"/>
+      <w:bookmarkStart w:id="57" w:name="_Toc101119083"/>
       <w:r>
         <w:rPr>
           <w:rFonts w:ascii="Times New Roman" w:hAnsi="Times New Roman" w:cs="Times New Roman"/>
@@ -15905,7 +16105,7 @@
         </w:rPr>
         <w:t>. Phân tích hệ thống</w:t>
       </w:r>
-      <w:bookmarkEnd w:id="48"/>
+      <w:bookmarkEnd w:id="57"/>
     </w:p>
     <w:p>
       <w:pPr>
@@ -15913,15 +16113,16 @@
         <w:spacing w:line="240" w:lineRule="auto"/>
         <w:ind w:firstLine="720"/>
         <w:rPr>
-          <w:rFonts w:ascii="Times New Roman" w:hAnsi="Times New Roman" w:cs="Times New Roman"/>
-          <w:b/>
-          <w:color w:val="000000" w:themeColor="text1"/>
-          <w:sz w:val="26"/>
-          <w:szCs w:val="26"/>
-          <w:lang w:val="en-US"/>
-        </w:rPr>
-      </w:pPr>
-      <w:bookmarkStart w:id="49" w:name="_Toc101119084"/>
+          <w:ins w:id="58" w:author="nhamct" w:date="2022-04-18T08:53:00Z"/>
+          <w:rFonts w:ascii="Times New Roman" w:hAnsi="Times New Roman" w:cs="Times New Roman"/>
+          <w:b/>
+          <w:color w:val="000000" w:themeColor="text1"/>
+          <w:sz w:val="26"/>
+          <w:szCs w:val="26"/>
+          <w:lang w:val="en-US"/>
+        </w:rPr>
+      </w:pPr>
+      <w:bookmarkStart w:id="59" w:name="_Toc101119084"/>
       <w:r>
         <w:rPr>
           <w:rFonts w:ascii="Times New Roman" w:hAnsi="Times New Roman" w:cs="Times New Roman"/>
@@ -15988,7 +16189,39 @@
         </w:rPr>
         <w:t>hệ thống</w:t>
       </w:r>
-      <w:bookmarkEnd w:id="49"/>
+      <w:bookmarkEnd w:id="59"/>
+    </w:p>
+    <w:p>
+      <w:pPr>
+        <w:rPr>
+          <w:lang w:val="en-US"/>
+          <w:rPrChange w:id="60" w:author="nhamct" w:date="2022-04-18T08:53:00Z">
+            <w:rPr>
+              <w:rFonts w:ascii="Times New Roman" w:hAnsi="Times New Roman" w:cs="Times New Roman"/>
+              <w:b/>
+              <w:color w:val="000000" w:themeColor="text1"/>
+              <w:sz w:val="26"/>
+              <w:szCs w:val="26"/>
+              <w:lang w:val="en-US"/>
+            </w:rPr>
+          </w:rPrChange>
+        </w:rPr>
+        <w:pPrChange w:id="61" w:author="nhamct" w:date="2022-04-18T08:53:00Z">
+          <w:pPr>
+            <w:pStyle w:val="Heading4"/>
+            <w:spacing w:line="240" w:lineRule="auto"/>
+            <w:ind w:firstLine="720"/>
+          </w:pPr>
+        </w:pPrChange>
+      </w:pPr>
+      <w:ins w:id="62" w:author="nhamct" w:date="2022-04-18T08:54:00Z">
+        <w:r>
+          <w:rPr>
+            <w:lang w:val="en-US"/>
+          </w:rPr>
+          <w:t>Quay ngang hình ảnh để đỡ tốn không gian. Các màn hình nên để tiếng Nhật trước và mở ngoặc tiếng Việt</w:t>
+        </w:r>
+      </w:ins>
     </w:p>
     <w:p>
       <w:pPr>
@@ -16068,7 +16301,7 @@
             <v:path o:extrusionok="f" gradientshapeok="t" o:connecttype="rect"/>
             <o:lock v:ext="edit" aspectratio="t"/>
           </v:shapetype>
-          <v:shape id="_x0000_i1025" type="#_x0000_t75" style="width:294.5pt;height:649.5pt">
+          <v:shape id="_x0000_i1025" type="#_x0000_t75" style="width:294.35pt;height:649.75pt">
             <v:imagedata r:id="rId16" o:title="flow admin2"/>
           </v:shape>
         </w:pict>
@@ -16147,7 +16380,7 @@
           <w:lang w:val="vi-VN" w:eastAsia="vi-VN"/>
         </w:rPr>
         <w:pict>
-          <v:shape id="_x0000_i1026" type="#_x0000_t75" style="width:441.5pt;height:480pt">
+          <v:shape id="_x0000_i1026" type="#_x0000_t75" style="width:441.8pt;height:479.8pt">
             <v:imagedata r:id="rId17" o:title="flow user1"/>
           </v:shape>
         </w:pict>
@@ -16174,7 +16407,7 @@
           <w:lang w:val="en-US"/>
         </w:rPr>
       </w:pPr>
-      <w:bookmarkStart w:id="50" w:name="_Toc101119085"/>
+      <w:bookmarkStart w:id="63" w:name="_Toc101119085"/>
       <w:r>
         <w:rPr>
           <w:rFonts w:ascii="Times New Roman" w:hAnsi="Times New Roman" w:cs="Times New Roman"/>
@@ -16219,7 +16452,7 @@
         </w:rPr>
         <w:t xml:space="preserve"> hệ thống</w:t>
       </w:r>
-      <w:bookmarkEnd w:id="50"/>
+      <w:bookmarkEnd w:id="63"/>
     </w:p>
     <w:p>
       <w:pPr>
@@ -16251,7 +16484,7 @@
         </w:rPr>
         <w:lastRenderedPageBreak/>
         <w:pict>
-          <v:shape id="_x0000_i1027" type="#_x0000_t75" style="width:441.5pt;height:403pt">
+          <v:shape id="_x0000_i1027" type="#_x0000_t75" style="width:441.8pt;height:403.2pt">
             <v:imagedata r:id="rId18" o:title="USECASE5"/>
           </v:shape>
         </w:pict>
@@ -16278,6 +16511,28 @@
           <w:lang w:val="en-US"/>
         </w:rPr>
       </w:pPr>
+      <w:ins w:id="64" w:author="nhamct" w:date="2022-04-18T08:54:00Z">
+        <w:r>
+          <w:rPr>
+            <w:rFonts w:ascii="Times New Roman" w:hAnsi="Times New Roman" w:cs="Times New Roman"/>
+            <w:sz w:val="26"/>
+            <w:szCs w:val="26"/>
+            <w:lang w:val="en-US"/>
+          </w:rPr>
+          <w:t xml:space="preserve">Các </w:t>
+        </w:r>
+      </w:ins>
+      <w:ins w:id="65" w:author="nhamct" w:date="2022-04-18T08:55:00Z">
+        <w:r>
+          <w:rPr>
+            <w:rFonts w:ascii="Times New Roman" w:hAnsi="Times New Roman" w:cs="Times New Roman"/>
+            <w:sz w:val="26"/>
+            <w:szCs w:val="26"/>
+            <w:lang w:val="en-US"/>
+          </w:rPr>
+          <w:t>UC nên đánh số, ví dụ: 1.0 Đăng nhập</w:t>
+        </w:r>
+      </w:ins>
     </w:p>
     <w:p>
       <w:pPr>
@@ -17865,7 +18120,7 @@
           <w:lang w:val="en-US" w:eastAsia="vi-VN"/>
         </w:rPr>
       </w:pPr>
-      <w:bookmarkStart w:id="51" w:name="_Toc101119086"/>
+      <w:bookmarkStart w:id="66" w:name="_Toc101119086"/>
       <w:r>
         <w:rPr>
           <w:rFonts w:ascii="Times New Roman" w:hAnsi="Times New Roman" w:cs="Times New Roman"/>
@@ -17893,7 +18148,7 @@
         </w:rPr>
         <w:t>.3. Phân tích yêu cầu</w:t>
       </w:r>
-      <w:bookmarkEnd w:id="51"/>
+      <w:bookmarkEnd w:id="66"/>
     </w:p>
     <w:p>
       <w:pPr>
@@ -17908,7 +18163,7 @@
           <w:lang w:val="en-US"/>
         </w:rPr>
       </w:pPr>
-      <w:bookmarkStart w:id="52" w:name="_Toc101119087"/>
+      <w:bookmarkStart w:id="67" w:name="_Toc101119087"/>
       <w:r>
         <w:rPr>
           <w:rFonts w:ascii="Times New Roman" w:hAnsi="Times New Roman" w:cs="Times New Roman"/>
@@ -17981,7 +18236,7 @@
         </w:rPr>
         <w:t>”</w:t>
       </w:r>
-      <w:bookmarkEnd w:id="52"/>
+      <w:bookmarkEnd w:id="67"/>
     </w:p>
     <w:p>
       <w:pPr>
@@ -18093,7 +18348,7 @@
           <w:lang w:val="en-US"/>
         </w:rPr>
         <w:pict>
-          <v:shape id="_x0000_i1028" type="#_x0000_t75" style="width:235.5pt;height:69pt">
+          <v:shape id="_x0000_i1028" type="#_x0000_t75" style="width:235.6pt;height:69.1pt">
             <v:imagedata r:id="rId21" o:title="đăng nhập user"/>
           </v:shape>
         </w:pict>
@@ -18348,6 +18603,7 @@
         </w:numPr>
         <w:spacing w:line="240" w:lineRule="auto"/>
         <w:rPr>
+          <w:ins w:id="68" w:author="nhamct" w:date="2022-04-18T08:56:00Z"/>
           <w:rFonts w:ascii="Times New Roman" w:hAnsi="Times New Roman" w:cs="Times New Roman"/>
           <w:sz w:val="26"/>
           <w:szCs w:val="26"/>
@@ -18414,6 +18670,49 @@
         </w:rPr>
         <w:t xml:space="preserve"> nhập các thông tin cần thiết:</w:t>
       </w:r>
+    </w:p>
+    <w:p>
+      <w:pPr>
+        <w:spacing w:line="240" w:lineRule="auto"/>
+        <w:ind w:left="1080"/>
+        <w:rPr>
+          <w:rFonts w:ascii="Times New Roman" w:hAnsi="Times New Roman" w:cs="Times New Roman"/>
+          <w:sz w:val="26"/>
+          <w:szCs w:val="26"/>
+          <w:highlight w:val="white"/>
+          <w:lang w:val="en-US"/>
+          <w:rPrChange w:id="69" w:author="nhamct" w:date="2022-04-18T08:56:00Z">
+            <w:rPr>
+              <w:highlight w:val="white"/>
+              <w:lang w:val="en-US"/>
+            </w:rPr>
+          </w:rPrChange>
+        </w:rPr>
+        <w:pPrChange w:id="70" w:author="nhamct" w:date="2022-04-18T08:56:00Z">
+          <w:pPr>
+            <w:pStyle w:val="ListParagraph"/>
+            <w:numPr>
+              <w:numId w:val="16"/>
+            </w:numPr>
+            <w:spacing w:line="240" w:lineRule="auto"/>
+            <w:ind w:left="1440" w:hanging="360"/>
+          </w:pPr>
+        </w:pPrChange>
+      </w:pPr>
+      <w:ins w:id="71" w:author="nhamct" w:date="2022-04-18T08:56:00Z">
+        <w:r>
+          <w:rPr>
+            <w:rFonts w:ascii="Times New Roman" w:hAnsi="Times New Roman" w:cs="Times New Roman"/>
+            <w:sz w:val="26"/>
+            <w:szCs w:val="26"/>
+            <w:highlight w:val="white"/>
+            <w:lang w:val="en-US"/>
+          </w:rPr>
+          <w:t>Tất cả những gì có liên quan tới giao diện hoặc thông báo: để tiếng Nhật trước, tiếng Việt sau</w:t>
+        </w:r>
+      </w:ins>
+      <w:bookmarkStart w:id="72" w:name="_GoBack"/>
+      <w:bookmarkEnd w:id="72"/>
     </w:p>
     <w:p>
       <w:pPr>
@@ -18563,6 +18862,18 @@
               </w:rPr>
               <w:t>Gmail</w:t>
             </w:r>
+            <w:ins w:id="73" w:author="nhamct" w:date="2022-04-18T08:56:00Z">
+              <w:r>
+                <w:rPr>
+                  <w:rFonts w:ascii="Times New Roman" w:hAnsi="Times New Roman" w:cs="Times New Roman"/>
+                  <w:sz w:val="26"/>
+                  <w:szCs w:val="26"/>
+                  <w:highlight w:val="white"/>
+                  <w:lang w:val="en-US"/>
+                </w:rPr>
+                <w:t xml:space="preserve"> </w:t>
+              </w:r>
+            </w:ins>
           </w:p>
         </w:tc>
         <w:tc>
@@ -18891,16 +19202,42 @@
           <w:lang w:val="en-US"/>
         </w:rPr>
       </w:pPr>
-      <w:r>
-        <w:rPr>
-          <w:rFonts w:ascii="Times New Roman" w:hAnsi="Times New Roman" w:cs="Times New Roman"/>
-          <w:b/>
-          <w:sz w:val="26"/>
-          <w:szCs w:val="26"/>
-          <w:highlight w:val="white"/>
-          <w:lang w:val="en-US"/>
-        </w:rPr>
-        <w:t>Xác thực dữ liệu</w:t>
+      <w:del w:id="74" w:author="nhamct" w:date="2022-04-18T08:55:00Z">
+        <w:r>
+          <w:rPr>
+            <w:rFonts w:ascii="Times New Roman" w:hAnsi="Times New Roman" w:cs="Times New Roman"/>
+            <w:b/>
+            <w:sz w:val="26"/>
+            <w:szCs w:val="26"/>
+            <w:highlight w:val="white"/>
+            <w:lang w:val="en-US"/>
+          </w:rPr>
+          <w:delText>Xác thực</w:delText>
+        </w:r>
+      </w:del>
+      <w:ins w:id="75" w:author="nhamct" w:date="2022-04-18T08:55:00Z">
+        <w:r>
+          <w:rPr>
+            <w:rFonts w:ascii="Times New Roman" w:hAnsi="Times New Roman" w:cs="Times New Roman"/>
+            <w:b/>
+            <w:sz w:val="26"/>
+            <w:szCs w:val="26"/>
+            <w:highlight w:val="white"/>
+            <w:lang w:val="en-US"/>
+          </w:rPr>
+          <w:t>Kiểm tra dữ liệu</w:t>
+        </w:r>
+      </w:ins>
+      <w:r>
+        <w:rPr>
+          <w:rFonts w:ascii="Times New Roman" w:hAnsi="Times New Roman" w:cs="Times New Roman"/>
+          <w:b/>
+          <w:sz w:val="26"/>
+          <w:szCs w:val="26"/>
+          <w:highlight w:val="white"/>
+          <w:lang w:val="en-US"/>
+        </w:rPr>
+        <w:t xml:space="preserve"> dữ liệu</w:t>
       </w:r>
       <w:r>
         <w:rPr>
@@ -19185,6 +19522,7 @@
           <w:szCs w:val="26"/>
           <w:lang w:val="en-US"/>
         </w:rPr>
+        <w:lastRenderedPageBreak/>
         <w:t>Lưu thông tin user vào session</w:t>
       </w:r>
       <w:r>
@@ -19218,7 +19556,6 @@
           <w:szCs w:val="26"/>
           <w:shd w:val="clear" w:color="auto" w:fill="FFFFFF"/>
         </w:rPr>
-        <w:lastRenderedPageBreak/>
         <w:t>- Nếu trường hợp không tích vào</w:t>
       </w:r>
       <w:r>
@@ -19459,7 +19796,7 @@
           <w:lang w:val="en-US"/>
         </w:rPr>
       </w:pPr>
-      <w:bookmarkStart w:id="53" w:name="_Toc101119088"/>
+      <w:bookmarkStart w:id="76" w:name="_Toc101119088"/>
       <w:r>
         <w:rPr>
           <w:rFonts w:ascii="Times New Roman" w:hAnsi="Times New Roman" w:cs="Times New Roman"/>
@@ -19470,6 +19807,7 @@
           <w:highlight w:val="white"/>
           <w:lang w:val="en-US"/>
         </w:rPr>
+        <w:lastRenderedPageBreak/>
         <w:t>3.3.2</w:t>
       </w:r>
       <w:r>
@@ -19520,7 +19858,7 @@
         </w:rPr>
         <w:t xml:space="preserve"> của Users”</w:t>
       </w:r>
-      <w:bookmarkEnd w:id="53"/>
+      <w:bookmarkEnd w:id="76"/>
     </w:p>
     <w:p>
       <w:pPr>
@@ -19646,9 +19984,8 @@
           <w:szCs w:val="26"/>
           <w:lang w:val="vi-VN" w:eastAsia="vi-VN"/>
         </w:rPr>
-        <w:lastRenderedPageBreak/>
         <w:pict>
-          <v:shape id="_x0000_i1029" type="#_x0000_t75" style="width:217.5pt;height:69pt">
+          <v:shape id="_x0000_i1029" type="#_x0000_t75" style="width:217.75pt;height:69.1pt">
             <v:imagedata r:id="rId23" o:title="dangky"/>
           </v:shape>
         </w:pict>
@@ -19943,7 +20280,7 @@
           <w:lang w:val="en-US"/>
         </w:rPr>
         <w:pict>
-          <v:shape id="_x0000_i1030" type="#_x0000_t75" style="width:320pt;height:239.5pt">
+          <v:shape id="_x0000_i1030" type="#_x0000_t75" style="width:320.25pt;height:239.6pt">
             <v:imagedata r:id="rId24" o:title="dki"/>
           </v:shape>
         </w:pict>
@@ -20300,6 +20637,7 @@
                 <w:highlight w:val="white"/>
                 <w:lang w:val="en-US"/>
               </w:rPr>
+              <w:lastRenderedPageBreak/>
               <w:t>Đúng format (</w:t>
             </w:r>
             <w:hyperlink r:id="rId25" w:history="1">
@@ -22077,6 +22415,7 @@
                 <w:szCs w:val="20"/>
                 <w:shd w:val="clear" w:color="auto" w:fill="FFFFFF"/>
               </w:rPr>
+              <w:lastRenderedPageBreak/>
               <w:t xml:space="preserve">住所自動入力 </w:t>
             </w:r>
             <w:r>
@@ -22232,7 +22571,6 @@
                 <w:szCs w:val="20"/>
                 <w:shd w:val="clear" w:color="auto" w:fill="FFFFFF"/>
               </w:rPr>
-              <w:lastRenderedPageBreak/>
               <w:t xml:space="preserve">住所自動入力 </w:t>
             </w:r>
             <w:r>
@@ -22586,7 +22924,6 @@
                 <w:szCs w:val="26"/>
                 <w:lang w:val="en-US"/>
               </w:rPr>
-              <w:lastRenderedPageBreak/>
               <w:t>B</w:t>
             </w:r>
             <w:r>
@@ -24718,6 +25055,7 @@
           <w:szCs w:val="26"/>
           <w:lang w:val="en-US"/>
         </w:rPr>
+        <w:lastRenderedPageBreak/>
         <w:t>de</w:t>
       </w:r>
       <w:r>
@@ -24915,7 +25253,6 @@
           <w:szCs w:val="26"/>
           <w:lang w:val="en-US"/>
         </w:rPr>
-        <w:lastRenderedPageBreak/>
         <w:t>users.verify_code sinh ra 6 ký tự random</w:t>
       </w:r>
       <w:r>
@@ -26138,7 +26475,7 @@
           <w:lang w:val="en-US"/>
         </w:rPr>
       </w:pPr>
-      <w:bookmarkStart w:id="54" w:name="_Toc101119089"/>
+      <w:bookmarkStart w:id="77" w:name="_Toc101119089"/>
       <w:r>
         <w:rPr>
           <w:rFonts w:ascii="Times New Roman" w:hAnsi="Times New Roman" w:cs="Times New Roman"/>
@@ -26211,7 +26548,7 @@
         </w:rPr>
         <w:t>của Users”</w:t>
       </w:r>
-      <w:bookmarkEnd w:id="54"/>
+      <w:bookmarkEnd w:id="77"/>
     </w:p>
     <w:p>
       <w:pPr>
@@ -26324,7 +26661,7 @@
           <w:lang w:val="vi-VN" w:eastAsia="vi-VN"/>
         </w:rPr>
         <w:pict>
-          <v:shape id="_x0000_i1031" type="#_x0000_t75" style="width:235.5pt;height:69pt">
+          <v:shape id="_x0000_i1031" type="#_x0000_t75" style="width:235.6pt;height:69.1pt">
             <v:imagedata r:id="rId30" o:title="taoMKtam"/>
           </v:shape>
         </w:pict>
@@ -27881,7 +28218,7 @@
           <w:lang w:val="en-US"/>
         </w:rPr>
       </w:pPr>
-      <w:bookmarkStart w:id="55" w:name="_Toc101119090"/>
+      <w:bookmarkStart w:id="78" w:name="_Toc101119090"/>
       <w:r>
         <w:rPr>
           <w:rFonts w:ascii="Times New Roman" w:hAnsi="Times New Roman" w:cs="Times New Roman"/>
@@ -27942,7 +28279,7 @@
         </w:rPr>
         <w:t xml:space="preserve"> của Users”</w:t>
       </w:r>
-      <w:bookmarkEnd w:id="55"/>
+      <w:bookmarkEnd w:id="78"/>
     </w:p>
     <w:p>
       <w:pPr>
@@ -28055,7 +28392,7 @@
           <w:lang w:val="vi-VN" w:eastAsia="vi-VN"/>
         </w:rPr>
         <w:pict>
-          <v:shape id="_x0000_i1032" type="#_x0000_t75" style="width:235.5pt;height:154pt">
+          <v:shape id="_x0000_i1032" type="#_x0000_t75" style="width:235.6pt;height:153.8pt">
             <v:imagedata r:id="rId36" o:title="thaydoiMK"/>
           </v:shape>
         </w:pict>
@@ -30011,7 +30348,7 @@
           <w:lang w:val="en-US"/>
         </w:rPr>
       </w:pPr>
-      <w:bookmarkStart w:id="56" w:name="_Toc101119091"/>
+      <w:bookmarkStart w:id="79" w:name="_Toc101119091"/>
       <w:r>
         <w:rPr>
           <w:rFonts w:ascii="Times New Roman" w:hAnsi="Times New Roman" w:cs="Times New Roman"/>
@@ -30108,7 +30445,7 @@
         </w:rPr>
         <w:t xml:space="preserve"> của Users”</w:t>
       </w:r>
-      <w:bookmarkEnd w:id="56"/>
+      <w:bookmarkEnd w:id="79"/>
     </w:p>
     <w:p>
       <w:pPr>
@@ -30216,7 +30553,7 @@
         </w:rPr>
         <w:lastRenderedPageBreak/>
         <w:pict>
-          <v:shape id="_x0000_i1033" type="#_x0000_t75" style="width:235.5pt;height:154pt">
+          <v:shape id="_x0000_i1033" type="#_x0000_t75" style="width:235.6pt;height:153.8pt">
             <v:imagedata r:id="rId40" o:title="thaydoiMAIL"/>
           </v:shape>
         </w:pict>
@@ -32465,7 +32802,7 @@
           <w:lang w:val="en-US"/>
         </w:rPr>
       </w:pPr>
-      <w:bookmarkStart w:id="57" w:name="_Toc101119092"/>
+      <w:bookmarkStart w:id="80" w:name="_Toc101119092"/>
       <w:r>
         <w:rPr>
           <w:rFonts w:ascii="Times New Roman" w:hAnsi="Times New Roman" w:cs="Times New Roman"/>
@@ -32526,7 +32863,7 @@
         </w:rPr>
         <w:t xml:space="preserve"> của Users”</w:t>
       </w:r>
-      <w:bookmarkEnd w:id="57"/>
+      <w:bookmarkEnd w:id="80"/>
     </w:p>
     <w:p>
       <w:pPr>
@@ -32640,7 +32977,7 @@
           <w:lang w:val="vi-VN" w:eastAsia="vi-VN"/>
         </w:rPr>
         <w:pict>
-          <v:shape id="_x0000_i1034" type="#_x0000_t75" style="width:226.5pt;height:148pt">
+          <v:shape id="_x0000_i1034" type="#_x0000_t75" style="width:226.35pt;height:148.05pt">
             <v:imagedata r:id="rId46" o:title="xoaTK"/>
           </v:shape>
         </w:pict>
@@ -34186,7 +34523,7 @@
           <w:lang w:val="en-US"/>
         </w:rPr>
       </w:pPr>
-      <w:bookmarkStart w:id="58" w:name="_Toc101119093"/>
+      <w:bookmarkStart w:id="81" w:name="_Toc101119093"/>
       <w:r>
         <w:rPr>
           <w:rFonts w:ascii="Times New Roman" w:hAnsi="Times New Roman" w:cs="Times New Roman"/>
@@ -34259,7 +34596,7 @@
         </w:rPr>
         <w:t xml:space="preserve"> của Users”</w:t>
       </w:r>
-      <w:bookmarkEnd w:id="58"/>
+      <w:bookmarkEnd w:id="81"/>
     </w:p>
     <w:p>
       <w:pPr>
@@ -34366,7 +34703,7 @@
           <w:lang w:val="vi-VN" w:eastAsia="vi-VN"/>
         </w:rPr>
         <w:pict>
-          <v:shape id="_x0000_i1035" type="#_x0000_t75" style="width:235.5pt;height:154pt">
+          <v:shape id="_x0000_i1035" type="#_x0000_t75" style="width:235.6pt;height:153.8pt">
             <v:imagedata r:id="rId51" o:title="Edituser"/>
           </v:shape>
         </w:pict>
@@ -37482,92 +37819,92 @@
           <w:szCs w:val="26"/>
           <w:lang w:val="en-US"/>
         </w:rPr>
+        <w:t>お名前（名</w:t>
+      </w:r>
+      <w:r>
+        <w:rPr>
+          <w:rFonts w:ascii="Times New Roman" w:hAnsi="Times New Roman" w:cs="Times New Roman"/>
+          <w:sz w:val="26"/>
+          <w:szCs w:val="26"/>
+          <w:lang w:val="en-US"/>
+        </w:rPr>
+        <w:t>)= users.last_name</w:t>
+      </w:r>
+      <w:r>
+        <w:rPr>
+          <w:rFonts w:ascii="Times New Roman" w:hAnsi="Times New Roman" w:cs="Times New Roman"/>
+          <w:sz w:val="26"/>
+          <w:szCs w:val="26"/>
+          <w:lang w:val="en-US"/>
+        </w:rPr>
+        <w:tab/>
+      </w:r>
+      <w:r>
+        <w:rPr>
+          <w:rFonts w:ascii="Times New Roman" w:hAnsi="Times New Roman" w:cs="Times New Roman"/>
+          <w:sz w:val="26"/>
+          <w:szCs w:val="26"/>
+          <w:lang w:val="en-US"/>
+        </w:rPr>
+        <w:tab/>
+      </w:r>
+      <w:r>
+        <w:rPr>
+          <w:rFonts w:ascii="Times New Roman" w:hAnsi="Times New Roman" w:cs="Times New Roman"/>
+          <w:sz w:val="26"/>
+          <w:szCs w:val="26"/>
+          <w:lang w:val="en-US"/>
+        </w:rPr>
+        <w:tab/>
+      </w:r>
+      <w:r>
+        <w:rPr>
+          <w:rFonts w:ascii="Times New Roman" w:hAnsi="Times New Roman" w:cs="Times New Roman"/>
+          <w:sz w:val="26"/>
+          <w:szCs w:val="26"/>
+          <w:lang w:val="en-US"/>
+        </w:rPr>
+        <w:tab/>
+      </w:r>
+      <w:r>
+        <w:rPr>
+          <w:rFonts w:ascii="Times New Roman" w:hAnsi="Times New Roman" w:cs="Times New Roman"/>
+          <w:sz w:val="26"/>
+          <w:szCs w:val="26"/>
+          <w:lang w:val="en-US"/>
+        </w:rPr>
+        <w:tab/>
+      </w:r>
+      <w:r>
+        <w:rPr>
+          <w:rFonts w:ascii="Times New Roman" w:hAnsi="Times New Roman" w:cs="Times New Roman"/>
+          <w:sz w:val="26"/>
+          <w:szCs w:val="26"/>
+          <w:lang w:val="en-US"/>
+        </w:rPr>
+        <w:tab/>
+      </w:r>
+    </w:p>
+    <w:p>
+      <w:pPr>
+        <w:pStyle w:val="ListParagraph"/>
+        <w:spacing w:line="240" w:lineRule="auto"/>
+        <w:ind w:left="1440"/>
+        <w:rPr>
+          <w:rFonts w:ascii="Times New Roman" w:hAnsi="Times New Roman" w:cs="Times New Roman"/>
+          <w:sz w:val="26"/>
+          <w:szCs w:val="26"/>
+          <w:lang w:val="en-US"/>
+        </w:rPr>
+      </w:pPr>
+      <w:r>
+        <w:rPr>
+          <w:rFonts w:ascii="Times New Roman" w:eastAsia="MS Gothic" w:hAnsi="Times New Roman" w:cs="Times New Roman"/>
+          <w:sz w:val="26"/>
+          <w:szCs w:val="26"/>
+          <w:lang w:val="en-US"/>
+        </w:rPr>
         <w:lastRenderedPageBreak/>
-        <w:t>お名前（名</w:t>
-      </w:r>
-      <w:r>
-        <w:rPr>
-          <w:rFonts w:ascii="Times New Roman" w:hAnsi="Times New Roman" w:cs="Times New Roman"/>
-          <w:sz w:val="26"/>
-          <w:szCs w:val="26"/>
-          <w:lang w:val="en-US"/>
-        </w:rPr>
-        <w:t>)= users.last_name</w:t>
-      </w:r>
-      <w:r>
-        <w:rPr>
-          <w:rFonts w:ascii="Times New Roman" w:hAnsi="Times New Roman" w:cs="Times New Roman"/>
-          <w:sz w:val="26"/>
-          <w:szCs w:val="26"/>
-          <w:lang w:val="en-US"/>
-        </w:rPr>
-        <w:tab/>
-      </w:r>
-      <w:r>
-        <w:rPr>
-          <w:rFonts w:ascii="Times New Roman" w:hAnsi="Times New Roman" w:cs="Times New Roman"/>
-          <w:sz w:val="26"/>
-          <w:szCs w:val="26"/>
-          <w:lang w:val="en-US"/>
-        </w:rPr>
-        <w:tab/>
-      </w:r>
-      <w:r>
-        <w:rPr>
-          <w:rFonts w:ascii="Times New Roman" w:hAnsi="Times New Roman" w:cs="Times New Roman"/>
-          <w:sz w:val="26"/>
-          <w:szCs w:val="26"/>
-          <w:lang w:val="en-US"/>
-        </w:rPr>
-        <w:tab/>
-      </w:r>
-      <w:r>
-        <w:rPr>
-          <w:rFonts w:ascii="Times New Roman" w:hAnsi="Times New Roman" w:cs="Times New Roman"/>
-          <w:sz w:val="26"/>
-          <w:szCs w:val="26"/>
-          <w:lang w:val="en-US"/>
-        </w:rPr>
-        <w:tab/>
-      </w:r>
-      <w:r>
-        <w:rPr>
-          <w:rFonts w:ascii="Times New Roman" w:hAnsi="Times New Roman" w:cs="Times New Roman"/>
-          <w:sz w:val="26"/>
-          <w:szCs w:val="26"/>
-          <w:lang w:val="en-US"/>
-        </w:rPr>
-        <w:tab/>
-      </w:r>
-      <w:r>
-        <w:rPr>
-          <w:rFonts w:ascii="Times New Roman" w:hAnsi="Times New Roman" w:cs="Times New Roman"/>
-          <w:sz w:val="26"/>
-          <w:szCs w:val="26"/>
-          <w:lang w:val="en-US"/>
-        </w:rPr>
-        <w:tab/>
-      </w:r>
-    </w:p>
-    <w:p>
-      <w:pPr>
-        <w:pStyle w:val="ListParagraph"/>
-        <w:spacing w:line="240" w:lineRule="auto"/>
-        <w:ind w:left="1440"/>
-        <w:rPr>
-          <w:rFonts w:ascii="Times New Roman" w:hAnsi="Times New Roman" w:cs="Times New Roman"/>
-          <w:sz w:val="26"/>
-          <w:szCs w:val="26"/>
-          <w:lang w:val="en-US"/>
-        </w:rPr>
-      </w:pPr>
-      <w:r>
-        <w:rPr>
-          <w:rFonts w:ascii="Times New Roman" w:eastAsia="MS Gothic" w:hAnsi="Times New Roman" w:cs="Times New Roman"/>
-          <w:sz w:val="26"/>
-          <w:szCs w:val="26"/>
-          <w:lang w:val="en-US"/>
-        </w:rPr>
         <w:t>フリガナ（氏）</w:t>
       </w:r>
       <w:r>
@@ -38905,7 +39242,7 @@
           <w:lang w:val="en-US"/>
         </w:rPr>
       </w:pPr>
-      <w:bookmarkStart w:id="59" w:name="_Toc101119094"/>
+      <w:bookmarkStart w:id="82" w:name="_Toc101119094"/>
       <w:r>
         <w:rPr>
           <w:rFonts w:ascii="Times New Roman" w:eastAsia="Times New Roman" w:hAnsi="Times New Roman" w:cs="Times New Roman"/>
@@ -38961,7 +39298,7 @@
         </w:rPr>
         <w:t>RAKUSAI</w:t>
       </w:r>
-      <w:bookmarkEnd w:id="59"/>
+      <w:bookmarkEnd w:id="82"/>
     </w:p>
     <w:p>
       <w:pPr>
@@ -38986,8 +39323,8 @@
           <w:lang w:val="en-US"/>
         </w:rPr>
       </w:pPr>
-      <w:bookmarkStart w:id="60" w:name="_Toc80286972"/>
-      <w:bookmarkStart w:id="61" w:name="_Toc101119095"/>
+      <w:bookmarkStart w:id="83" w:name="_Toc80286972"/>
+      <w:bookmarkStart w:id="84" w:name="_Toc101119095"/>
       <w:r>
         <w:rPr>
           <w:rFonts w:ascii="Times New Roman" w:hAnsi="Times New Roman" w:cs="Times New Roman"/>
@@ -39024,8 +39361,8 @@
         </w:rPr>
         <w:t xml:space="preserve"> Lập kế hoạch kiểm thử</w:t>
       </w:r>
-      <w:bookmarkEnd w:id="60"/>
-      <w:bookmarkEnd w:id="61"/>
+      <w:bookmarkEnd w:id="83"/>
+      <w:bookmarkEnd w:id="84"/>
     </w:p>
     <w:p>
       <w:pPr>
@@ -39041,7 +39378,7 @@
           <w:lang w:val="en-US"/>
         </w:rPr>
       </w:pPr>
-      <w:bookmarkStart w:id="62" w:name="_Toc101119096"/>
+      <w:bookmarkStart w:id="85" w:name="_Toc101119096"/>
       <w:r>
         <w:rPr>
           <w:rFonts w:ascii="Times New Roman" w:hAnsi="Times New Roman" w:cs="Times New Roman"/>
@@ -39054,7 +39391,7 @@
         </w:rPr>
         <w:t>4.2.1. Phạm vi kiểm thử</w:t>
       </w:r>
-      <w:bookmarkEnd w:id="62"/>
+      <w:bookmarkEnd w:id="85"/>
     </w:p>
     <w:p>
       <w:pPr>
@@ -39688,7 +40025,7 @@
           <w:lang w:val="en-US"/>
         </w:rPr>
       </w:pPr>
-      <w:bookmarkStart w:id="63" w:name="_Toc101119097"/>
+      <w:bookmarkStart w:id="86" w:name="_Toc101119097"/>
       <w:r>
         <w:rPr>
           <w:rFonts w:ascii="Times New Roman" w:hAnsi="Times New Roman" w:cs="Times New Roman"/>
@@ -39701,7 +40038,7 @@
         </w:rPr>
         <w:t>4.2.2. Loại hình kiểm thử</w:t>
       </w:r>
-      <w:bookmarkEnd w:id="63"/>
+      <w:bookmarkEnd w:id="86"/>
     </w:p>
     <w:p>
       <w:pPr>
@@ -41498,7 +41835,7 @@
           <w:szCs w:val="26"/>
         </w:rPr>
       </w:pPr>
-      <w:bookmarkStart w:id="64" w:name="_Toc500751680"/>
+      <w:bookmarkStart w:id="87" w:name="_Toc500751680"/>
     </w:p>
     <w:p>
       <w:pPr>
@@ -41784,7 +42121,7 @@
         </w:rPr>
       </w:pPr>
     </w:p>
-    <w:bookmarkEnd w:id="64"/>
+    <w:bookmarkEnd w:id="87"/>
     <w:p>
       <w:pPr>
         <w:pStyle w:val="ListParagraph"/>
@@ -42365,7 +42702,7 @@
           <w:lang w:val="en-US"/>
         </w:rPr>
       </w:pPr>
-      <w:bookmarkStart w:id="65" w:name="_Toc101119098"/>
+      <w:bookmarkStart w:id="88" w:name="_Toc101119098"/>
       <w:r>
         <w:rPr>
           <w:rFonts w:ascii="Times New Roman" w:hAnsi="Times New Roman" w:cs="Times New Roman"/>
@@ -42378,7 +42715,7 @@
         </w:rPr>
         <w:t>4.2.3. Môi trường kiểm thử</w:t>
       </w:r>
-      <w:bookmarkEnd w:id="65"/>
+      <w:bookmarkEnd w:id="88"/>
     </w:p>
     <w:p>
       <w:pPr>
@@ -42490,7 +42827,7 @@
     <w:p>
       <w:pPr>
         <w:spacing w:line="240" w:lineRule="auto"/>
-        <w:ind w:firstLineChars="450" w:firstLine="1170"/>
+        <w:ind w:firstLineChars="450" w:firstLine="1175"/>
         <w:rPr>
           <w:rFonts w:ascii="Times New Roman" w:hAnsi="Times New Roman" w:cs="Times New Roman"/>
           <w:sz w:val="26"/>
@@ -42552,7 +42889,7 @@
     <w:p>
       <w:pPr>
         <w:spacing w:line="240" w:lineRule="auto"/>
-        <w:ind w:firstLineChars="450" w:firstLine="1170"/>
+        <w:ind w:firstLineChars="450" w:firstLine="1175"/>
         <w:rPr>
           <w:rFonts w:ascii="Times New Roman" w:hAnsi="Times New Roman" w:cs="Times New Roman"/>
           <w:sz w:val="26"/>
@@ -42653,7 +42990,7 @@
           <w:lang w:val="en-US"/>
         </w:rPr>
       </w:pPr>
-      <w:bookmarkStart w:id="66" w:name="_Toc101119099"/>
+      <w:bookmarkStart w:id="89" w:name="_Toc101119099"/>
       <w:r>
         <w:rPr>
           <w:rFonts w:ascii="Times New Roman" w:hAnsi="Times New Roman" w:cs="Times New Roman"/>
@@ -42666,7 +43003,7 @@
         </w:rPr>
         <w:t>4.3.4. Nguồn lực</w:t>
       </w:r>
-      <w:bookmarkEnd w:id="66"/>
+      <w:bookmarkEnd w:id="89"/>
       <w:r>
         <w:rPr>
           <w:rFonts w:ascii="Times New Roman" w:hAnsi="Times New Roman" w:cs="Times New Roman"/>
@@ -43047,7 +43384,7 @@
           <w:lang w:val="en-US"/>
         </w:rPr>
       </w:pPr>
-      <w:bookmarkStart w:id="67" w:name="_Toc101119100"/>
+      <w:bookmarkStart w:id="90" w:name="_Toc101119100"/>
       <w:r>
         <w:rPr>
           <w:rFonts w:ascii="Times New Roman" w:hAnsi="Times New Roman" w:cs="Times New Roman"/>
@@ -43060,7 +43397,7 @@
         </w:rPr>
         <w:t>4.3.5. Tiêu chí hoàn thành</w:t>
       </w:r>
-      <w:bookmarkEnd w:id="67"/>
+      <w:bookmarkEnd w:id="90"/>
     </w:p>
     <w:p>
       <w:pPr>
@@ -43201,7 +43538,7 @@
           <w:lang w:val="en-US"/>
         </w:rPr>
       </w:pPr>
-      <w:bookmarkStart w:id="68" w:name="_Toc101119101"/>
+      <w:bookmarkStart w:id="91" w:name="_Toc101119101"/>
       <w:r>
         <w:rPr>
           <w:rFonts w:ascii="Times New Roman" w:hAnsi="Times New Roman" w:cs="Times New Roman"/>
@@ -43214,7 +43551,7 @@
         </w:rPr>
         <w:t>4.3.6. Rũi ro ban đầu</w:t>
       </w:r>
-      <w:bookmarkEnd w:id="68"/>
+      <w:bookmarkEnd w:id="91"/>
     </w:p>
     <w:p>
       <w:pPr>
@@ -43510,7 +43847,7 @@
           <w:lang w:val="en-US"/>
         </w:rPr>
       </w:pPr>
-      <w:bookmarkStart w:id="69" w:name="_Toc101119102"/>
+      <w:bookmarkStart w:id="92" w:name="_Toc101119102"/>
       <w:r>
         <w:rPr>
           <w:rFonts w:ascii="Times New Roman" w:hAnsi="Times New Roman" w:cs="Times New Roman"/>
@@ -43523,7 +43860,7 @@
         </w:rPr>
         <w:t>4.3.7. Lịch trình kiểm thử</w:t>
       </w:r>
-      <w:bookmarkEnd w:id="69"/>
+      <w:bookmarkEnd w:id="92"/>
     </w:p>
     <w:p>
       <w:pPr>
@@ -43725,8 +44062,8 @@
           <w:lang w:val="en-US"/>
         </w:rPr>
       </w:pPr>
-      <w:bookmarkStart w:id="70" w:name="_Toc80286979"/>
-      <w:bookmarkStart w:id="71" w:name="_Toc101119103"/>
+      <w:bookmarkStart w:id="93" w:name="_Toc80286979"/>
+      <w:bookmarkStart w:id="94" w:name="_Toc101119103"/>
       <w:r>
         <w:rPr>
           <w:rFonts w:ascii="Times New Roman" w:hAnsi="Times New Roman" w:cs="Times New Roman"/>
@@ -43763,7 +44100,7 @@
         </w:rPr>
         <w:t xml:space="preserve"> Thiết kế </w:t>
       </w:r>
-      <w:bookmarkEnd w:id="70"/>
+      <w:bookmarkEnd w:id="93"/>
       <w:r>
         <w:rPr>
           <w:rFonts w:ascii="Times New Roman" w:hAnsi="Times New Roman" w:cs="Times New Roman"/>
@@ -43776,7 +44113,7 @@
         </w:rPr>
         <w:t>kịch bản kiểm thử</w:t>
       </w:r>
-      <w:bookmarkEnd w:id="71"/>
+      <w:bookmarkEnd w:id="94"/>
     </w:p>
     <w:p>
       <w:pPr>
@@ -43791,7 +44128,7 @@
           <w:lang w:val="en-US"/>
         </w:rPr>
       </w:pPr>
-      <w:bookmarkStart w:id="72" w:name="_Toc101119104"/>
+      <w:bookmarkStart w:id="95" w:name="_Toc101119104"/>
       <w:r>
         <w:rPr>
           <w:rFonts w:ascii="Times New Roman" w:hAnsi="Times New Roman" w:cs="Times New Roman"/>
@@ -43804,7 +44141,7 @@
         </w:rPr>
         <w:t>4.3.1. Kiểm tra lại tài liệu đặc tả</w:t>
       </w:r>
-      <w:bookmarkEnd w:id="72"/>
+      <w:bookmarkEnd w:id="95"/>
     </w:p>
     <w:p>
       <w:pPr>
@@ -43865,7 +44202,7 @@
           <w:lang w:val="en-US"/>
         </w:rPr>
       </w:pPr>
-      <w:bookmarkStart w:id="73" w:name="_Toc101119105"/>
+      <w:bookmarkStart w:id="96" w:name="_Toc101119105"/>
       <w:r>
         <w:rPr>
           <w:rFonts w:ascii="Times New Roman" w:hAnsi="Times New Roman" w:cs="Times New Roman"/>
@@ -43890,7 +44227,7 @@
         </w:rPr>
         <w:t xml:space="preserve"> testcase</w:t>
       </w:r>
-      <w:bookmarkEnd w:id="73"/>
+      <w:bookmarkEnd w:id="96"/>
     </w:p>
     <w:p>
       <w:pPr>
@@ -43920,7 +44257,7 @@
           <w:lang w:val="en-US"/>
         </w:rPr>
       </w:pPr>
-      <w:bookmarkStart w:id="74" w:name="_Toc101119106"/>
+      <w:bookmarkStart w:id="97" w:name="_Toc101119106"/>
       <w:r>
         <w:rPr>
           <w:rFonts w:ascii="Times New Roman" w:hAnsi="Times New Roman" w:cs="Times New Roman"/>
@@ -43946,7 +44283,7 @@
         </w:rPr>
         <w:t xml:space="preserve"> checklist</w:t>
       </w:r>
-      <w:bookmarkEnd w:id="74"/>
+      <w:bookmarkEnd w:id="97"/>
     </w:p>
     <w:p>
       <w:pPr>
@@ -43974,8 +44311,8 @@
           <w:lang w:val="en-US"/>
         </w:rPr>
       </w:pPr>
-      <w:bookmarkStart w:id="75" w:name="_Toc80286982"/>
-      <w:bookmarkStart w:id="76" w:name="_Toc101119107"/>
+      <w:bookmarkStart w:id="98" w:name="_Toc80286982"/>
+      <w:bookmarkStart w:id="99" w:name="_Toc101119107"/>
       <w:r>
         <w:rPr>
           <w:rFonts w:ascii="Times New Roman" w:hAnsi="Times New Roman" w:cs="Times New Roman"/>
@@ -44036,8 +44373,8 @@
         </w:rPr>
         <w:t xml:space="preserve"> kiểm thử</w:t>
       </w:r>
-      <w:bookmarkEnd w:id="75"/>
-      <w:bookmarkEnd w:id="76"/>
+      <w:bookmarkEnd w:id="98"/>
+      <w:bookmarkEnd w:id="99"/>
     </w:p>
     <w:p>
       <w:pPr>
@@ -44066,7 +44403,7 @@
           <w:lang w:val="en-US"/>
         </w:rPr>
       </w:pPr>
-      <w:bookmarkStart w:id="77" w:name="_Toc101119108"/>
+      <w:bookmarkStart w:id="100" w:name="_Toc101119108"/>
       <w:r>
         <w:rPr>
           <w:rFonts w:ascii="Times New Roman" w:hAnsi="Times New Roman" w:cs="Times New Roman"/>
@@ -44091,7 +44428,7 @@
         </w:rPr>
         <w:t xml:space="preserve"> Unit testing</w:t>
       </w:r>
-      <w:bookmarkEnd w:id="77"/>
+      <w:bookmarkEnd w:id="100"/>
     </w:p>
     <w:p>
       <w:pPr>
@@ -44119,7 +44456,7 @@
           <w:shd w:val="clear" w:color="auto" w:fill="FFFFFF"/>
         </w:rPr>
       </w:pPr>
-      <w:bookmarkStart w:id="78" w:name="_Toc101119109"/>
+      <w:bookmarkStart w:id="101" w:name="_Toc101119109"/>
       <w:r>
         <w:rPr>
           <w:rFonts w:ascii="Times New Roman" w:hAnsi="Times New Roman" w:cs="Times New Roman"/>
@@ -44155,7 +44492,7 @@
         </w:rPr>
         <w:t>Integration Testing</w:t>
       </w:r>
-      <w:bookmarkEnd w:id="78"/>
+      <w:bookmarkEnd w:id="101"/>
     </w:p>
     <w:p>
       <w:pPr>
@@ -44181,7 +44518,7 @@
           <w:shd w:val="clear" w:color="auto" w:fill="FFFFFF"/>
         </w:rPr>
       </w:pPr>
-      <w:bookmarkStart w:id="79" w:name="_Toc101119110"/>
+      <w:bookmarkStart w:id="102" w:name="_Toc101119110"/>
       <w:r>
         <w:rPr>
           <w:rStyle w:val="Strong"/>
@@ -44217,7 +44554,7 @@
         </w:rPr>
         <w:t>System Testing</w:t>
       </w:r>
-      <w:bookmarkEnd w:id="79"/>
+      <w:bookmarkEnd w:id="102"/>
     </w:p>
     <w:p>
       <w:pPr>
@@ -44243,7 +44580,7 @@
           <w:shd w:val="clear" w:color="auto" w:fill="FFFFFF"/>
         </w:rPr>
       </w:pPr>
-      <w:bookmarkStart w:id="80" w:name="_Toc101119111"/>
+      <w:bookmarkStart w:id="103" w:name="_Toc101119111"/>
       <w:r>
         <w:rPr>
           <w:rStyle w:val="Strong"/>
@@ -44267,7 +44604,7 @@
         </w:rPr>
         <w:t>Acceptance Testing</w:t>
       </w:r>
-      <w:bookmarkEnd w:id="80"/>
+      <w:bookmarkEnd w:id="103"/>
     </w:p>
     <w:p>
       <w:pPr>
@@ -44291,8 +44628,8 @@
           <w:lang w:val="en-US"/>
         </w:rPr>
       </w:pPr>
-      <w:bookmarkStart w:id="81" w:name="_Toc80286983"/>
-      <w:bookmarkStart w:id="82" w:name="_Toc101119112"/>
+      <w:bookmarkStart w:id="104" w:name="_Toc80286983"/>
+      <w:bookmarkStart w:id="105" w:name="_Toc101119112"/>
       <w:r>
         <w:rPr>
           <w:rFonts w:ascii="Times New Roman" w:hAnsi="Times New Roman" w:cs="Times New Roman"/>
@@ -44326,7 +44663,7 @@
         </w:rPr>
         <w:t xml:space="preserve">. </w:t>
       </w:r>
-      <w:bookmarkEnd w:id="81"/>
+      <w:bookmarkEnd w:id="104"/>
       <w:r>
         <w:rPr>
           <w:rFonts w:ascii="Times New Roman" w:hAnsi="Times New Roman" w:cs="Times New Roman"/>
@@ -44349,7 +44686,7 @@
         </w:rPr>
         <w:t>Đóng chu trình kiểm thử</w:t>
       </w:r>
-      <w:bookmarkEnd w:id="82"/>
+      <w:bookmarkEnd w:id="105"/>
       <w:r>
         <w:rPr>
           <w:rFonts w:ascii="Times New Roman" w:eastAsia="Times New Roman" w:hAnsi="Times New Roman" w:cs="Times New Roman"/>
@@ -44372,8 +44709,8 @@
           <w:lang w:val="en-US"/>
         </w:rPr>
       </w:pPr>
-      <w:bookmarkStart w:id="83" w:name="_Toc80286984"/>
-      <w:bookmarkStart w:id="84" w:name="_Toc101119113"/>
+      <w:bookmarkStart w:id="106" w:name="_Toc80286984"/>
+      <w:bookmarkStart w:id="107" w:name="_Toc101119113"/>
       <w:r>
         <w:rPr>
           <w:rFonts w:ascii="Times New Roman" w:eastAsia="Times New Roman" w:hAnsi="Times New Roman" w:cs="Times New Roman"/>
@@ -44402,7 +44739,7 @@
         </w:rPr>
         <w:t>. KẾT QUẢ</w:t>
       </w:r>
-      <w:bookmarkEnd w:id="83"/>
+      <w:bookmarkEnd w:id="106"/>
       <w:r>
         <w:rPr>
           <w:rFonts w:ascii="Times New Roman" w:eastAsia="Times New Roman" w:hAnsi="Times New Roman" w:cs="Times New Roman"/>
@@ -44412,7 +44749,7 @@
         </w:rPr>
         <w:t xml:space="preserve"> ĐẠT ĐƯỢC</w:t>
       </w:r>
-      <w:bookmarkEnd w:id="84"/>
+      <w:bookmarkEnd w:id="107"/>
     </w:p>
     <w:p>
       <w:pPr>
@@ -44449,7 +44786,7 @@
           <w:lang w:val="en-US"/>
         </w:rPr>
       </w:pPr>
-      <w:bookmarkStart w:id="85" w:name="_Toc101119114"/>
+      <w:bookmarkStart w:id="108" w:name="_Toc101119114"/>
       <w:r>
         <w:rPr>
           <w:rFonts w:ascii="Times New Roman" w:eastAsia="Times New Roman" w:hAnsi="Times New Roman" w:cs="Times New Roman"/>
@@ -44472,7 +44809,7 @@
         </w:rPr>
         <w:t>.1. Test Report</w:t>
       </w:r>
-      <w:bookmarkEnd w:id="85"/>
+      <w:bookmarkEnd w:id="108"/>
     </w:p>
     <w:p>
       <w:pPr>
@@ -44506,7 +44843,7 @@
           <w:lang w:val="en-US"/>
         </w:rPr>
       </w:pPr>
-      <w:bookmarkStart w:id="86" w:name="_Toc101119115"/>
+      <w:bookmarkStart w:id="109" w:name="_Toc101119115"/>
       <w:r>
         <w:rPr>
           <w:rFonts w:ascii="Times New Roman" w:hAnsi="Times New Roman" w:cs="Times New Roman"/>
@@ -44529,7 +44866,7 @@
         </w:rPr>
         <w:t>.2. Test Results</w:t>
       </w:r>
-      <w:bookmarkEnd w:id="86"/>
+      <w:bookmarkEnd w:id="109"/>
     </w:p>
     <w:p>
       <w:pPr>
@@ -44573,8 +44910,8 @@
           <w:lang w:val="en-US"/>
         </w:rPr>
       </w:pPr>
-      <w:bookmarkStart w:id="87" w:name="_Toc80286985"/>
-      <w:bookmarkStart w:id="88" w:name="_Toc101119116"/>
+      <w:bookmarkStart w:id="110" w:name="_Toc80286985"/>
+      <w:bookmarkStart w:id="111" w:name="_Toc101119116"/>
       <w:r>
         <w:rPr>
           <w:rFonts w:ascii="Times New Roman" w:eastAsia="Times New Roman" w:hAnsi="Times New Roman" w:cs="Times New Roman"/>
@@ -44585,8 +44922,8 @@
         <w:lastRenderedPageBreak/>
         <w:t>KẾT LUẬN VÀ HƯỚNG PHÁT TRIỂN</w:t>
       </w:r>
-      <w:bookmarkEnd w:id="87"/>
-      <w:bookmarkEnd w:id="88"/>
+      <w:bookmarkEnd w:id="110"/>
+      <w:bookmarkEnd w:id="111"/>
     </w:p>
     <w:p>
       <w:pPr>
@@ -44620,8 +44957,8 @@
           <w:lang w:val="en-US"/>
         </w:rPr>
       </w:pPr>
-      <w:bookmarkStart w:id="89" w:name="_Toc80286986"/>
-      <w:bookmarkStart w:id="90" w:name="_Toc101119117"/>
+      <w:bookmarkStart w:id="112" w:name="_Toc80286986"/>
+      <w:bookmarkStart w:id="113" w:name="_Toc101119117"/>
       <w:r>
         <w:rPr>
           <w:rFonts w:ascii="Times New Roman" w:hAnsi="Times New Roman" w:cs="Times New Roman"/>
@@ -44632,8 +44969,8 @@
         <w:lastRenderedPageBreak/>
         <w:t>TÀI LIỆU THAM KHẢO</w:t>
       </w:r>
-      <w:bookmarkEnd w:id="89"/>
-      <w:bookmarkEnd w:id="90"/>
+      <w:bookmarkEnd w:id="112"/>
+      <w:bookmarkEnd w:id="113"/>
     </w:p>
     <w:sectPr>
       <w:pgSz w:w="12240" w:h="15840"/>
@@ -44647,7 +44984,7 @@
 </file>
 
 <file path=word/endnotes.xml><?xml version="1.0" encoding="utf-8"?>
-<w:endnotes xmlns:wpc="http://schemas.microsoft.com/office/word/2010/wordprocessingCanvas" xmlns:cx="http://schemas.microsoft.com/office/drawing/2014/chartex" xmlns:mc="http://schemas.openxmlformats.org/markup-compatibility/2006" xmlns:o="urn:schemas-microsoft-com:office:office" xmlns:r="http://schemas.openxmlformats.org/officeDocument/2006/relationships" xmlns:m="http://schemas.openxmlformats.org/officeDocument/2006/math" xmlns:v="urn:schemas-microsoft-com:vml" xmlns:wp14="http://schemas.microsoft.com/office/word/2010/wordprocessingDrawing" xmlns:wp="http://schemas.openxmlformats.org/drawingml/2006/wordprocessingDrawing" xmlns:w10="urn:schemas-microsoft-com:office:word" xmlns:w="http://schemas.openxmlformats.org/wordprocessingml/2006/main" xmlns:w14="http://schemas.microsoft.com/office/word/2010/wordml" xmlns:w15="http://schemas.microsoft.com/office/word/2012/wordml" xmlns:w16se="http://schemas.microsoft.com/office/word/2015/wordml/symex" xmlns:wpg="http://schemas.microsoft.com/office/word/2010/wordprocessingGroup" xmlns:wpi="http://schemas.microsoft.com/office/word/2010/wordprocessingInk" xmlns:wne="http://schemas.microsoft.com/office/word/2006/wordml" xmlns:wps="http://schemas.microsoft.com/office/word/2010/wordprocessingShape" mc:Ignorable="w14 w15 w16se wp14">
+<w:endnotes xmlns:wpc="http://schemas.microsoft.com/office/word/2010/wordprocessingCanvas" xmlns:cx="http://schemas.microsoft.com/office/drawing/2014/chartex" xmlns:cx1="http://schemas.microsoft.com/office/drawing/2015/9/8/chartex" xmlns:cx2="http://schemas.microsoft.com/office/drawing/2015/10/21/chartex" xmlns:cx3="http://schemas.microsoft.com/office/drawing/2016/5/9/chartex" xmlns:cx4="http://schemas.microsoft.com/office/drawing/2016/5/10/chartex" xmlns:cx5="http://schemas.microsoft.com/office/drawing/2016/5/11/chartex" xmlns:cx6="http://schemas.microsoft.com/office/drawing/2016/5/12/chartex" xmlns:cx7="http://schemas.microsoft.com/office/drawing/2016/5/13/chartex" xmlns:cx8="http://schemas.microsoft.com/office/drawing/2016/5/14/chartex" xmlns:mc="http://schemas.openxmlformats.org/markup-compatibility/2006" xmlns:aink="http://schemas.microsoft.com/office/drawing/2016/ink" xmlns:am3d="http://schemas.microsoft.com/office/drawing/2017/model3d" xmlns:o="urn:schemas-microsoft-com:office:office" xmlns:r="http://schemas.openxmlformats.org/officeDocument/2006/relationships" xmlns:m="http://schemas.openxmlformats.org/officeDocument/2006/math" xmlns:v="urn:schemas-microsoft-com:vml" xmlns:wp14="http://schemas.microsoft.com/office/word/2010/wordprocessingDrawing" xmlns:wp="http://schemas.openxmlformats.org/drawingml/2006/wordprocessingDrawing" xmlns:w10="urn:schemas-microsoft-com:office:word" xmlns:w="http://schemas.openxmlformats.org/wordprocessingml/2006/main" xmlns:w14="http://schemas.microsoft.com/office/word/2010/wordml" xmlns:w15="http://schemas.microsoft.com/office/word/2012/wordml" xmlns:w16cid="http://schemas.microsoft.com/office/word/2016/wordml/cid" xmlns:w16se="http://schemas.microsoft.com/office/word/2015/wordml/symex" xmlns:wpg="http://schemas.microsoft.com/office/word/2010/wordprocessingGroup" xmlns:wpi="http://schemas.microsoft.com/office/word/2010/wordprocessingInk" xmlns:wne="http://schemas.microsoft.com/office/word/2006/wordml" xmlns:wps="http://schemas.microsoft.com/office/word/2010/wordprocessingShape" mc:Ignorable="w14 w15 w16se w16cid wp14">
   <w:endnote w:type="separator" w:id="-1">
     <w:p>
       <w:pPr>
@@ -44672,7 +45009,7 @@
 </file>
 
 <file path=word/footer1.xml><?xml version="1.0" encoding="utf-8"?>
-<w:ftr xmlns:wpc="http://schemas.microsoft.com/office/word/2010/wordprocessingCanvas" xmlns:cx="http://schemas.microsoft.com/office/drawing/2014/chartex" xmlns:mc="http://schemas.openxmlformats.org/markup-compatibility/2006" xmlns:o="urn:schemas-microsoft-com:office:office" xmlns:r="http://schemas.openxmlformats.org/officeDocument/2006/relationships" xmlns:m="http://schemas.openxmlformats.org/officeDocument/2006/math" xmlns:v="urn:schemas-microsoft-com:vml" xmlns:wp14="http://schemas.microsoft.com/office/word/2010/wordprocessingDrawing" xmlns:wp="http://schemas.openxmlformats.org/drawingml/2006/wordprocessingDrawing" xmlns:w10="urn:schemas-microsoft-com:office:word" xmlns:w="http://schemas.openxmlformats.org/wordprocessingml/2006/main" xmlns:w14="http://schemas.microsoft.com/office/word/2010/wordml" xmlns:w15="http://schemas.microsoft.com/office/word/2012/wordml" xmlns:w16se="http://schemas.microsoft.com/office/word/2015/wordml/symex" xmlns:wpg="http://schemas.microsoft.com/office/word/2010/wordprocessingGroup" xmlns:wpi="http://schemas.microsoft.com/office/word/2010/wordprocessingInk" xmlns:wne="http://schemas.microsoft.com/office/word/2006/wordml" xmlns:wps="http://schemas.microsoft.com/office/word/2010/wordprocessingShape" mc:Ignorable="w14 w15 w16se wp14">
+<w:ftr xmlns:wpc="http://schemas.microsoft.com/office/word/2010/wordprocessingCanvas" xmlns:cx="http://schemas.microsoft.com/office/drawing/2014/chartex" xmlns:cx1="http://schemas.microsoft.com/office/drawing/2015/9/8/chartex" xmlns:cx2="http://schemas.microsoft.com/office/drawing/2015/10/21/chartex" xmlns:cx3="http://schemas.microsoft.com/office/drawing/2016/5/9/chartex" xmlns:cx4="http://schemas.microsoft.com/office/drawing/2016/5/10/chartex" xmlns:cx5="http://schemas.microsoft.com/office/drawing/2016/5/11/chartex" xmlns:cx6="http://schemas.microsoft.com/office/drawing/2016/5/12/chartex" xmlns:cx7="http://schemas.microsoft.com/office/drawing/2016/5/13/chartex" xmlns:cx8="http://schemas.microsoft.com/office/drawing/2016/5/14/chartex" xmlns:mc="http://schemas.openxmlformats.org/markup-compatibility/2006" xmlns:aink="http://schemas.microsoft.com/office/drawing/2016/ink" xmlns:am3d="http://schemas.microsoft.com/office/drawing/2017/model3d" xmlns:o="urn:schemas-microsoft-com:office:office" xmlns:r="http://schemas.openxmlformats.org/officeDocument/2006/relationships" xmlns:m="http://schemas.openxmlformats.org/officeDocument/2006/math" xmlns:v="urn:schemas-microsoft-com:vml" xmlns:wp14="http://schemas.microsoft.com/office/word/2010/wordprocessingDrawing" xmlns:wp="http://schemas.openxmlformats.org/drawingml/2006/wordprocessingDrawing" xmlns:w10="urn:schemas-microsoft-com:office:word" xmlns:w="http://schemas.openxmlformats.org/wordprocessingml/2006/main" xmlns:w14="http://schemas.microsoft.com/office/word/2010/wordml" xmlns:w15="http://schemas.microsoft.com/office/word/2012/wordml" xmlns:w16cid="http://schemas.microsoft.com/office/word/2016/wordml/cid" xmlns:w16se="http://schemas.microsoft.com/office/word/2015/wordml/symex" xmlns:wpg="http://schemas.microsoft.com/office/word/2010/wordprocessingGroup" xmlns:wpi="http://schemas.microsoft.com/office/word/2010/wordprocessingInk" xmlns:wne="http://schemas.microsoft.com/office/word/2006/wordml" xmlns:wps="http://schemas.microsoft.com/office/word/2010/wordprocessingShape" mc:Ignorable="w14 w15 w16se w16cid wp14">
   <w:sdt>
     <w:sdtPr>
       <w:id w:val="-1223978510"/>
@@ -44725,7 +45062,7 @@
 </file>
 
 <file path=word/footnotes.xml><?xml version="1.0" encoding="utf-8"?>
-<w:footnotes xmlns:wpc="http://schemas.microsoft.com/office/word/2010/wordprocessingCanvas" xmlns:cx="http://schemas.microsoft.com/office/drawing/2014/chartex" xmlns:mc="http://schemas.openxmlformats.org/markup-compatibility/2006" xmlns:o="urn:schemas-microsoft-com:office:office" xmlns:r="http://schemas.openxmlformats.org/officeDocument/2006/relationships" xmlns:m="http://schemas.openxmlformats.org/officeDocument/2006/math" xmlns:v="urn:schemas-microsoft-com:vml" xmlns:wp14="http://schemas.microsoft.com/office/word/2010/wordprocessingDrawing" xmlns:wp="http://schemas.openxmlformats.org/drawingml/2006/wordprocessingDrawing" xmlns:w10="urn:schemas-microsoft-com:office:word" xmlns:w="http://schemas.openxmlformats.org/wordprocessingml/2006/main" xmlns:w14="http://schemas.microsoft.com/office/word/2010/wordml" xmlns:w15="http://schemas.microsoft.com/office/word/2012/wordml" xmlns:w16se="http://schemas.microsoft.com/office/word/2015/wordml/symex" xmlns:wpg="http://schemas.microsoft.com/office/word/2010/wordprocessingGroup" xmlns:wpi="http://schemas.microsoft.com/office/word/2010/wordprocessingInk" xmlns:wne="http://schemas.microsoft.com/office/word/2006/wordml" xmlns:wps="http://schemas.microsoft.com/office/word/2010/wordprocessingShape" mc:Ignorable="w14 w15 w16se wp14">
+<w:footnotes xmlns:wpc="http://schemas.microsoft.com/office/word/2010/wordprocessingCanvas" xmlns:cx="http://schemas.microsoft.com/office/drawing/2014/chartex" xmlns:cx1="http://schemas.microsoft.com/office/drawing/2015/9/8/chartex" xmlns:cx2="http://schemas.microsoft.com/office/drawing/2015/10/21/chartex" xmlns:cx3="http://schemas.microsoft.com/office/drawing/2016/5/9/chartex" xmlns:cx4="http://schemas.microsoft.com/office/drawing/2016/5/10/chartex" xmlns:cx5="http://schemas.microsoft.com/office/drawing/2016/5/11/chartex" xmlns:cx6="http://schemas.microsoft.com/office/drawing/2016/5/12/chartex" xmlns:cx7="http://schemas.microsoft.com/office/drawing/2016/5/13/chartex" xmlns:cx8="http://schemas.microsoft.com/office/drawing/2016/5/14/chartex" xmlns:mc="http://schemas.openxmlformats.org/markup-compatibility/2006" xmlns:aink="http://schemas.microsoft.com/office/drawing/2016/ink" xmlns:am3d="http://schemas.microsoft.com/office/drawing/2017/model3d" xmlns:o="urn:schemas-microsoft-com:office:office" xmlns:r="http://schemas.openxmlformats.org/officeDocument/2006/relationships" xmlns:m="http://schemas.openxmlformats.org/officeDocument/2006/math" xmlns:v="urn:schemas-microsoft-com:vml" xmlns:wp14="http://schemas.microsoft.com/office/word/2010/wordprocessingDrawing" xmlns:wp="http://schemas.openxmlformats.org/drawingml/2006/wordprocessingDrawing" xmlns:w10="urn:schemas-microsoft-com:office:word" xmlns:w="http://schemas.openxmlformats.org/wordprocessingml/2006/main" xmlns:w14="http://schemas.microsoft.com/office/word/2010/wordml" xmlns:w15="http://schemas.microsoft.com/office/word/2012/wordml" xmlns:w16cid="http://schemas.microsoft.com/office/word/2016/wordml/cid" xmlns:w16se="http://schemas.microsoft.com/office/word/2015/wordml/symex" xmlns:wpg="http://schemas.microsoft.com/office/word/2010/wordprocessingGroup" xmlns:wpi="http://schemas.microsoft.com/office/word/2010/wordprocessingInk" xmlns:wne="http://schemas.microsoft.com/office/word/2006/wordml" xmlns:wps="http://schemas.microsoft.com/office/word/2010/wordprocessingShape" mc:Ignorable="w14 w15 w16se w16cid wp14">
   <w:footnote w:type="separator" w:id="-1">
     <w:p>
       <w:pPr>
@@ -44750,7 +45087,7 @@
 </file>
 
 <file path=word/numbering.xml><?xml version="1.0" encoding="utf-8"?>
-<w:numbering xmlns:wpc="http://schemas.microsoft.com/office/word/2010/wordprocessingCanvas" xmlns:cx="http://schemas.microsoft.com/office/drawing/2014/chartex" xmlns:mc="http://schemas.openxmlformats.org/markup-compatibility/2006" xmlns:o="urn:schemas-microsoft-com:office:office" xmlns:r="http://schemas.openxmlformats.org/officeDocument/2006/relationships" xmlns:m="http://schemas.openxmlformats.org/officeDocument/2006/math" xmlns:v="urn:schemas-microsoft-com:vml" xmlns:wp14="http://schemas.microsoft.com/office/word/2010/wordprocessingDrawing" xmlns:wp="http://schemas.openxmlformats.org/drawingml/2006/wordprocessingDrawing" xmlns:w10="urn:schemas-microsoft-com:office:word" xmlns:w="http://schemas.openxmlformats.org/wordprocessingml/2006/main" xmlns:w14="http://schemas.microsoft.com/office/word/2010/wordml" xmlns:w15="http://schemas.microsoft.com/office/word/2012/wordml" xmlns:w16se="http://schemas.microsoft.com/office/word/2015/wordml/symex" xmlns:wpg="http://schemas.microsoft.com/office/word/2010/wordprocessingGroup" xmlns:wpi="http://schemas.microsoft.com/office/word/2010/wordprocessingInk" xmlns:wne="http://schemas.microsoft.com/office/word/2006/wordml" xmlns:wps="http://schemas.microsoft.com/office/word/2010/wordprocessingShape" mc:Ignorable="w14 w15 w16se wp14">
+<w:numbering xmlns:wpc="http://schemas.microsoft.com/office/word/2010/wordprocessingCanvas" xmlns:cx="http://schemas.microsoft.com/office/drawing/2014/chartex" xmlns:cx1="http://schemas.microsoft.com/office/drawing/2015/9/8/chartex" xmlns:cx2="http://schemas.microsoft.com/office/drawing/2015/10/21/chartex" xmlns:cx3="http://schemas.microsoft.com/office/drawing/2016/5/9/chartex" xmlns:cx4="http://schemas.microsoft.com/office/drawing/2016/5/10/chartex" xmlns:cx5="http://schemas.microsoft.com/office/drawing/2016/5/11/chartex" xmlns:cx6="http://schemas.microsoft.com/office/drawing/2016/5/12/chartex" xmlns:cx7="http://schemas.microsoft.com/office/drawing/2016/5/13/chartex" xmlns:cx8="http://schemas.microsoft.com/office/drawing/2016/5/14/chartex" xmlns:mc="http://schemas.openxmlformats.org/markup-compatibility/2006" xmlns:aink="http://schemas.microsoft.com/office/drawing/2016/ink" xmlns:am3d="http://schemas.microsoft.com/office/drawing/2017/model3d" xmlns:o="urn:schemas-microsoft-com:office:office" xmlns:r="http://schemas.openxmlformats.org/officeDocument/2006/relationships" xmlns:m="http://schemas.openxmlformats.org/officeDocument/2006/math" xmlns:v="urn:schemas-microsoft-com:vml" xmlns:wp14="http://schemas.microsoft.com/office/word/2010/wordprocessingDrawing" xmlns:wp="http://schemas.openxmlformats.org/drawingml/2006/wordprocessingDrawing" xmlns:w10="urn:schemas-microsoft-com:office:word" xmlns:w="http://schemas.openxmlformats.org/wordprocessingml/2006/main" xmlns:w14="http://schemas.microsoft.com/office/word/2010/wordml" xmlns:w15="http://schemas.microsoft.com/office/word/2012/wordml" xmlns:w16cid="http://schemas.microsoft.com/office/word/2016/wordml/cid" xmlns:w16se="http://schemas.microsoft.com/office/word/2015/wordml/symex" xmlns:wpg="http://schemas.microsoft.com/office/word/2010/wordprocessingGroup" xmlns:wpi="http://schemas.microsoft.com/office/word/2010/wordprocessingInk" xmlns:wne="http://schemas.microsoft.com/office/word/2006/wordml" xmlns:wps="http://schemas.microsoft.com/office/word/2010/wordprocessingShape" mc:Ignorable="w14 w15 w16se w16cid wp14">
   <w:abstractNum w:abstractNumId="0" w15:restartNumberingAfterBreak="0">
     <w:nsid w:val="00462FA5"/>
     <w:multiLevelType w:val="hybridMultilevel"/>
@@ -49058,8 +49395,16 @@
 </w:numbering>
 </file>
 
+<file path=word/people.xml><?xml version="1.0" encoding="utf-8"?>
+<w15:people xmlns:wpc="http://schemas.microsoft.com/office/word/2010/wordprocessingCanvas" xmlns:cx="http://schemas.microsoft.com/office/drawing/2014/chartex" xmlns:cx1="http://schemas.microsoft.com/office/drawing/2015/9/8/chartex" xmlns:cx2="http://schemas.microsoft.com/office/drawing/2015/10/21/chartex" xmlns:cx3="http://schemas.microsoft.com/office/drawing/2016/5/9/chartex" xmlns:cx4="http://schemas.microsoft.com/office/drawing/2016/5/10/chartex" xmlns:cx5="http://schemas.microsoft.com/office/drawing/2016/5/11/chartex" xmlns:cx6="http://schemas.microsoft.com/office/drawing/2016/5/12/chartex" xmlns:cx7="http://schemas.microsoft.com/office/drawing/2016/5/13/chartex" xmlns:cx8="http://schemas.microsoft.com/office/drawing/2016/5/14/chartex" xmlns:mc="http://schemas.openxmlformats.org/markup-compatibility/2006" xmlns:aink="http://schemas.microsoft.com/office/drawing/2016/ink" xmlns:am3d="http://schemas.microsoft.com/office/drawing/2017/model3d" xmlns:o="urn:schemas-microsoft-com:office:office" xmlns:r="http://schemas.openxmlformats.org/officeDocument/2006/relationships" xmlns:m="http://schemas.openxmlformats.org/officeDocument/2006/math" xmlns:v="urn:schemas-microsoft-com:vml" xmlns:wp14="http://schemas.microsoft.com/office/word/2010/wordprocessingDrawing" xmlns:wp="http://schemas.openxmlformats.org/drawingml/2006/wordprocessingDrawing" xmlns:w10="urn:schemas-microsoft-com:office:word" xmlns:w="http://schemas.openxmlformats.org/wordprocessingml/2006/main" xmlns:w14="http://schemas.microsoft.com/office/word/2010/wordml" xmlns:w15="http://schemas.microsoft.com/office/word/2012/wordml" xmlns:w16cid="http://schemas.microsoft.com/office/word/2016/wordml/cid" xmlns:w16se="http://schemas.microsoft.com/office/word/2015/wordml/symex" xmlns:wpg="http://schemas.microsoft.com/office/word/2010/wordprocessingGroup" xmlns:wpi="http://schemas.microsoft.com/office/word/2010/wordprocessingInk" xmlns:wne="http://schemas.microsoft.com/office/word/2006/wordml" xmlns:wps="http://schemas.microsoft.com/office/word/2010/wordprocessingShape" mc:Ignorable="w14 w15 w16se w16cid wp14">
+  <w15:person w15:author="nhamct">
+    <w15:presenceInfo w15:providerId="Windows Live" w15:userId="d51571f3bf41821f"/>
+  </w15:person>
+</w15:people>
+</file>
+
 <file path=word/styles.xml><?xml version="1.0" encoding="utf-8"?>
-<w:styles xmlns:mc="http://schemas.openxmlformats.org/markup-compatibility/2006" xmlns:r="http://schemas.openxmlformats.org/officeDocument/2006/relationships" xmlns:w="http://schemas.openxmlformats.org/wordprocessingml/2006/main" xmlns:w14="http://schemas.microsoft.com/office/word/2010/wordml" xmlns:w15="http://schemas.microsoft.com/office/word/2012/wordml" xmlns:w16se="http://schemas.microsoft.com/office/word/2015/wordml/symex" mc:Ignorable="w14 w15 w16se">
+<w:styles xmlns:mc="http://schemas.openxmlformats.org/markup-compatibility/2006" xmlns:r="http://schemas.openxmlformats.org/officeDocument/2006/relationships" xmlns:w="http://schemas.openxmlformats.org/wordprocessingml/2006/main" xmlns:w14="http://schemas.microsoft.com/office/word/2010/wordml" xmlns:w15="http://schemas.microsoft.com/office/word/2012/wordml" xmlns:w16cid="http://schemas.microsoft.com/office/word/2016/wordml/cid" xmlns:w16se="http://schemas.microsoft.com/office/word/2015/wordml/symex" mc:Ignorable="w14 w15 w16se w16cid">
   <w:docDefaults>
     <w:rPrDefault>
       <w:rPr>
@@ -49075,7 +49420,7 @@
       </w:pPr>
     </w:pPrDefault>
   </w:docDefaults>
-  <w:latentStyles w:defLockedState="0" w:defUIPriority="99" w:defSemiHidden="0" w:defUnhideWhenUsed="0" w:defQFormat="0" w:count="371">
+  <w:latentStyles w:defLockedState="0" w:defUIPriority="99" w:defSemiHidden="0" w:defUnhideWhenUsed="0" w:defQFormat="0" w:count="375">
     <w:lsdException w:name="Normal" w:uiPriority="0" w:qFormat="1"/>
     <w:lsdException w:name="heading 1" w:uiPriority="9" w:qFormat="1"/>
     <w:lsdException w:name="heading 2" w:semiHidden="1" w:uiPriority="9" w:unhideWhenUsed="1" w:qFormat="1"/>
@@ -49181,7 +49526,6 @@
     <w:lsdException w:name="HTML Sample" w:semiHidden="1" w:unhideWhenUsed="1"/>
     <w:lsdException w:name="HTML Typewriter" w:semiHidden="1" w:unhideWhenUsed="1"/>
     <w:lsdException w:name="HTML Variable" w:semiHidden="1" w:unhideWhenUsed="1"/>
-    <w:lsdException w:name="Normal Table" w:semiHidden="1" w:unhideWhenUsed="1"/>
     <w:lsdException w:name="annotation subject" w:semiHidden="1" w:unhideWhenUsed="1"/>
     <w:lsdException w:name="No List" w:semiHidden="1" w:unhideWhenUsed="1"/>
     <w:lsdException w:name="Outline List 1" w:semiHidden="1" w:unhideWhenUsed="1"/>
@@ -49225,10 +49569,8 @@
     <w:lsdException w:name="Table Elegant" w:semiHidden="1" w:unhideWhenUsed="1"/>
     <w:lsdException w:name="Table Professional" w:semiHidden="1" w:unhideWhenUsed="1"/>
     <w:lsdException w:name="Table Subtle 1" w:semiHidden="1" w:unhideWhenUsed="1"/>
-    <w:lsdException w:name="Table Subtle 2" w:semiHidden="1" w:unhideWhenUsed="1"/>
     <w:lsdException w:name="Table Web 1" w:semiHidden="1" w:unhideWhenUsed="1"/>
     <w:lsdException w:name="Table Web 2" w:semiHidden="1" w:unhideWhenUsed="1"/>
-    <w:lsdException w:name="Table Web 3" w:semiHidden="1" w:unhideWhenUsed="1"/>
     <w:lsdException w:name="Balloon Text" w:semiHidden="1" w:unhideWhenUsed="1"/>
     <w:lsdException w:name="Table Grid" w:uiPriority="39"/>
     <w:lsdException w:name="Table Theme" w:semiHidden="1" w:unhideWhenUsed="1"/>
@@ -49447,6 +49789,10 @@
     <w:lsdException w:name="List Table 5 Dark Accent 6" w:uiPriority="50"/>
     <w:lsdException w:name="List Table 6 Colorful Accent 6" w:uiPriority="51"/>
     <w:lsdException w:name="List Table 7 Colorful Accent 6" w:uiPriority="52"/>
+    <w:lsdException w:name="Mention" w:semiHidden="1" w:unhideWhenUsed="1"/>
+    <w:lsdException w:name="Smart Hyperlink" w:semiHidden="1" w:unhideWhenUsed="1"/>
+    <w:lsdException w:name="Hashtag" w:semiHidden="1" w:unhideWhenUsed="1"/>
+    <w:lsdException w:name="Unresolved Mention" w:semiHidden="1" w:unhideWhenUsed="1"/>
   </w:latentStyles>
   <w:style w:type="paragraph" w:default="1" w:styleId="Normal">
     <w:name w:val="Normal"/>
@@ -50334,7 +50680,7 @@
 </file>
 
 <file path=customXml/itemProps1.xml><?xml version="1.0" encoding="utf-8"?>
-<ds:datastoreItem xmlns:ds="http://schemas.openxmlformats.org/officeDocument/2006/customXml" ds:itemID="{45D91667-B38B-4E38-91C1-A3B6F3128F4F}">
+<ds:datastoreItem xmlns:ds="http://schemas.openxmlformats.org/officeDocument/2006/customXml" ds:itemID="{C8F5048F-70A1-4278-9CF2-3A25C7074B19}">
   <ds:schemaRefs>
     <ds:schemaRef ds:uri="http://schemas.openxmlformats.org/officeDocument/2006/bibliography"/>
   </ds:schemaRefs>
